--- a/Lab5/ИдА_Пр5.docx
+++ b/Lab5/ИдА_Пр5.docx
@@ -2,6 +2,322 @@
 <file path=word/document.xml><?xml version="1.0" encoding="utf-8"?>
 <w:document xmlns:wpc="http://schemas.microsoft.com/office/word/2010/wordprocessingCanvas" xmlns:cx="http://schemas.microsoft.com/office/drawing/2014/chartex" xmlns:cx1="http://schemas.microsoft.com/office/drawing/2015/9/8/chartex" xmlns:cx2="http://schemas.microsoft.com/office/drawing/2015/10/21/chartex" xmlns:cx3="http://schemas.microsoft.com/office/drawing/2016/5/9/chartex" xmlns:cx4="http://schemas.microsoft.com/office/drawing/2016/5/10/chartex" xmlns:cx5="http://schemas.microsoft.com/office/drawing/2016/5/11/chartex" xmlns:cx6="http://schemas.microsoft.com/office/drawing/2016/5/12/chartex" xmlns:cx7="http://schemas.microsoft.com/office/drawing/2016/5/13/chartex" xmlns:cx8="http://schemas.microsoft.com/office/drawing/2016/5/14/chartex" xmlns:mc="http://schemas.openxmlformats.org/markup-compatibility/2006" xmlns:aink="http://schemas.microsoft.com/office/drawing/2016/ink" xmlns:am3d="http://schemas.microsoft.com/office/drawing/2017/model3d" xmlns:o="urn:schemas-microsoft-com:office:office" xmlns:oel="http://schemas.microsoft.com/office/2019/extlst" xmlns:r="http://schemas.openxmlformats.org/officeDocument/2006/relationships" xmlns:m="http://schemas.openxmlformats.org/officeDocument/2006/math" xmlns:v="urn:schemas-microsoft-com:vml" xmlns:wp14="http://schemas.microsoft.com/office/word/2010/wordprocessingDrawing" xmlns:wp="http://schemas.openxmlformats.org/drawingml/2006/wordprocessingDrawing" xmlns:w10="urn:schemas-microsoft-com:office:word" xmlns:w="http://schemas.openxmlformats.org/wordprocessingml/2006/main" xmlns:w14="http://schemas.microsoft.com/office/word/2010/wordml" xmlns:w15="http://schemas.microsoft.com/office/word/2012/wordml" xmlns:w16cex="http://schemas.microsoft.com/office/word/2018/wordml/cex" xmlns:w16cid="http://schemas.microsoft.com/office/word/2016/wordml/cid" xmlns:w16="http://schemas.microsoft.com/office/word/2018/wordml" xmlns:w16sdtdh="http://schemas.microsoft.com/office/word/2020/wordml/sdtdatahash" xmlns:w16se="http://schemas.microsoft.com/office/word/2015/wordml/symex" xmlns:wpg="http://schemas.microsoft.com/office/word/2010/wordprocessingGroup" xmlns:wpi="http://schemas.microsoft.com/office/word/2010/wordprocessingInk" xmlns:wne="http://schemas.microsoft.com/office/word/2006/wordml" xmlns:wps="http://schemas.microsoft.com/office/word/2010/wordprocessingShape" mc:Ignorable="w14 w15 w16se w16cid w16 w16cex w16sdtdh wp14">
   <w:body>
+    <w:sdt>
+      <w:sdtPr>
+        <w:id w:val="-1148521930"/>
+        <w:docPartObj>
+          <w:docPartGallery w:val="Cover Pages"/>
+          <w:docPartUnique/>
+        </w:docPartObj>
+      </w:sdtPr>
+      <w:sdtContent>
+        <w:p>
+          <w:pPr>
+            <w:jc w:val="center"/>
+          </w:pPr>
+        </w:p>
+        <w:p>
+          <w:pPr>
+            <w:jc w:val="center"/>
+          </w:pPr>
+          <w:r>
+            <w:t>Департамент образования и науки города Москвы</w:t>
+          </w:r>
+        </w:p>
+        <w:p>
+          <w:pPr>
+            <w:jc w:val="center"/>
+          </w:pPr>
+          <w:r>
+            <w:t>Государственное автономное образовательное учреждение</w:t>
+          </w:r>
+        </w:p>
+        <w:p>
+          <w:pPr>
+            <w:jc w:val="center"/>
+          </w:pPr>
+          <w:r>
+            <w:t>высшего образования города Москвы</w:t>
+          </w:r>
+        </w:p>
+        <w:p>
+          <w:pPr>
+            <w:jc w:val="center"/>
+          </w:pPr>
+          <w:r>
+            <w:t>«Московский городской педагогический университет</w:t>
+          </w:r>
+          <w:r>
+            <w:t xml:space="preserve"> </w:t>
+          </w:r>
+          <w:r>
+            <w:t>»</w:t>
+          </w:r>
+        </w:p>
+        <w:p>
+          <w:pPr>
+            <w:jc w:val="center"/>
+          </w:pPr>
+        </w:p>
+        <w:p>
+          <w:pPr>
+            <w:jc w:val="center"/>
+          </w:pPr>
+        </w:p>
+        <w:p>
+          <w:pPr>
+            <w:jc w:val="center"/>
+          </w:pPr>
+          <w:r>
+            <w:t>Институт цифрового образования</w:t>
+          </w:r>
+        </w:p>
+        <w:p>
+          <w:pPr>
+            <w:jc w:val="center"/>
+          </w:pPr>
+          <w:r>
+            <w:t>Департамент информатики, управления и технологий</w:t>
+          </w:r>
+        </w:p>
+        <w:p>
+          <w:pPr>
+            <w:jc w:val="center"/>
+          </w:pPr>
+        </w:p>
+        <w:p>
+          <w:pPr>
+            <w:jc w:val="center"/>
+          </w:pPr>
+        </w:p>
+        <w:p>
+          <w:pPr>
+            <w:pBdr>
+              <w:bottom w:val="single" w:sz="12" w:space="1" w:color="auto"/>
+            </w:pBdr>
+            <w:jc w:val="center"/>
+          </w:pPr>
+          <w:r>
+            <w:t>ДИСЦИПЛИНА:</w:t>
+          </w:r>
+        </w:p>
+        <w:p>
+          <w:pPr>
+            <w:pBdr>
+              <w:bottom w:val="single" w:sz="12" w:space="1" w:color="auto"/>
+            </w:pBdr>
+            <w:jc w:val="center"/>
+          </w:pPr>
+          <w:r>
+            <w:t>Инструменты аналитика данных для решения прикладных задач</w:t>
+          </w:r>
+        </w:p>
+        <w:p>
+          <w:pPr>
+            <w:jc w:val="center"/>
+          </w:pPr>
+        </w:p>
+        <w:p>
+          <w:pPr>
+            <w:jc w:val="center"/>
+          </w:pPr>
+          <w:r>
+            <w:t xml:space="preserve"> </w:t>
+          </w:r>
+          <w:r>
+            <w:t xml:space="preserve">«Отчёт по </w:t>
+          </w:r>
+          <w:r>
+            <w:t>практической</w:t>
+          </w:r>
+          <w:r>
+            <w:t xml:space="preserve"> работе </w:t>
+          </w:r>
+          <w:r>
+            <w:t>5</w:t>
+          </w:r>
+          <w:r>
+            <w:t>»</w:t>
+          </w:r>
+        </w:p>
+        <w:p>
+          <w:pPr>
+            <w:jc w:val="center"/>
+          </w:pPr>
+        </w:p>
+        <w:p>
+          <w:pPr>
+            <w:jc w:val="center"/>
+          </w:pPr>
+        </w:p>
+        <w:p>
+          <w:pPr>
+            <w:jc w:val="center"/>
+          </w:pPr>
+        </w:p>
+        <w:p>
+          <w:pPr>
+            <w:jc w:val="right"/>
+          </w:pPr>
+          <w:r>
+            <w:t>Выполнил(а):</w:t>
+          </w:r>
+          <w:r>
+            <w:t>Мокрецова В.А.</w:t>
+          </w:r>
+          <w:r>
+            <w:t>.,</w:t>
+          </w:r>
+        </w:p>
+        <w:p>
+          <w:pPr>
+            <w:jc w:val="right"/>
+          </w:pPr>
+          <w:r>
+            <w:t xml:space="preserve"> группа:</w:t>
+          </w:r>
+          <w:r>
+            <w:t xml:space="preserve"> АДЭУ-211</w:t>
+          </w:r>
+        </w:p>
+        <w:p>
+          <w:pPr>
+            <w:jc w:val="right"/>
+          </w:pPr>
+          <w:r>
+            <w:t>Преподаватель:</w:t>
+          </w:r>
+          <w:r>
+            <w:t xml:space="preserve"> </w:t>
+          </w:r>
+          <w:r>
+            <w:t>Босенко Т.М.</w:t>
+          </w:r>
+        </w:p>
+        <w:p>
+          <w:pPr>
+            <w:jc w:val="right"/>
+          </w:pPr>
+        </w:p>
+        <w:p>
+          <w:pPr>
+            <w:jc w:val="right"/>
+          </w:pPr>
+        </w:p>
+        <w:p>
+          <w:pPr>
+            <w:jc w:val="right"/>
+          </w:pPr>
+        </w:p>
+        <w:p>
+          <w:pPr>
+            <w:jc w:val="right"/>
+          </w:pPr>
+        </w:p>
+        <w:p>
+          <w:pPr>
+            <w:jc w:val="right"/>
+          </w:pPr>
+        </w:p>
+        <w:p>
+          <w:r>
+            <w:t>Моск</w:t>
+          </w:r>
+          <w:r>
+            <w:t>ва202</w:t>
+          </w:r>
+          <w:r>
+            <w:t>2</w:t>
+          </w:r>
+          <w:r>
+            <w:br w:type="page"/>
+          </w:r>
+        </w:p>
+        <w:p>
+          <w:pPr>
+            <w:jc w:val="center"/>
+          </w:pPr>
+        </w:p>
+      </w:sdtContent>
+    </w:sdt>
+    <w:p/>
+    <w:p>
+      <w:pPr>
+        <w:pStyle w:val="a3"/>
+      </w:pPr>
+      <w:r>
+        <w:drawing>
+          <wp:anchor distT="0" distB="0" distL="114300" distR="114300" simplePos="0" relativeHeight="251659264" behindDoc="1" locked="0" layoutInCell="1" allowOverlap="1" wp14:anchorId="6E338288" wp14:editId="65B3250C">
+            <wp:simplePos x="0" y="0"/>
+            <wp:positionH relativeFrom="column">
+              <wp:posOffset>1696720</wp:posOffset>
+            </wp:positionH>
+            <wp:positionV relativeFrom="paragraph">
+              <wp:posOffset>14605</wp:posOffset>
+            </wp:positionV>
+            <wp:extent cx="803910" cy="496570"/>
+            <wp:effectExtent l="0" t="0" r="0" b="0"/>
+            <wp:wrapTight wrapText="bothSides">
+              <wp:wrapPolygon edited="0">
+                <wp:start x="0" y="0"/>
+                <wp:lineTo x="0" y="20716"/>
+                <wp:lineTo x="20986" y="20716"/>
+                <wp:lineTo x="20986" y="0"/>
+                <wp:lineTo x="0" y="0"/>
+              </wp:wrapPolygon>
+            </wp:wrapTight>
+            <wp:docPr id="2" name="Рисунок 2"/>
+            <wp:cNvGraphicFramePr>
+              <a:graphicFrameLocks xmlns:a="http://schemas.openxmlformats.org/drawingml/2006/main" noChangeAspect="1"/>
+            </wp:cNvGraphicFramePr>
+            <a:graphic xmlns:a="http://schemas.openxmlformats.org/drawingml/2006/main">
+              <a:graphicData uri="http://schemas.openxmlformats.org/drawingml/2006/picture">
+                <pic:pic xmlns:pic="http://schemas.openxmlformats.org/drawingml/2006/picture">
+                  <pic:nvPicPr>
+                    <pic:cNvPr id="1" name=""/>
+                    <pic:cNvPicPr/>
+                  </pic:nvPicPr>
+                  <pic:blipFill rotWithShape="1">
+                    <a:blip r:embed="rId5">
+                      <a:extLst>
+                        <a:ext uri="{28A0092B-C50C-407E-A947-70E740481C1C}">
+                          <a14:useLocalDpi xmlns:a14="http://schemas.microsoft.com/office/drawing/2010/main" val="0"/>
+                        </a:ext>
+                      </a:extLst>
+                    </a:blip>
+                    <a:srcRect l="4984" t="14036" b="12982"/>
+                    <a:stretch/>
+                  </pic:blipFill>
+                  <pic:spPr bwMode="auto">
+                    <a:xfrm>
+                      <a:off x="0" y="0"/>
+                      <a:ext cx="803910" cy="496570"/>
+                    </a:xfrm>
+                    <a:prstGeom prst="rect">
+                      <a:avLst/>
+                    </a:prstGeom>
+                    <a:ln>
+                      <a:noFill/>
+                    </a:ln>
+                    <a:extLst>
+                      <a:ext uri="{53640926-AAD7-44D8-BBD7-CCE9431645EC}">
+                        <a14:shadowObscured xmlns:a14="http://schemas.microsoft.com/office/drawing/2010/main"/>
+                      </a:ext>
+                    </a:extLst>
+                  </pic:spPr>
+                </pic:pic>
+              </a:graphicData>
+            </a:graphic>
+            <wp14:sizeRelH relativeFrom="margin">
+              <wp14:pctWidth>0</wp14:pctWidth>
+            </wp14:sizeRelH>
+            <wp14:sizeRelV relativeFrom="margin">
+              <wp14:pctHeight>0</wp14:pctHeight>
+            </wp14:sizeRelV>
+          </wp:anchor>
+        </w:drawing>
+      </w:r>
+    </w:p>
     <w:p>
       <w:pPr>
         <w:pStyle w:val="a3"/>
@@ -12,25 +328,25 @@
       </w:pPr>
       <w:r>
         <w:drawing>
-          <wp:anchor distT="0" distB="0" distL="114300" distR="114300" simplePos="0" relativeHeight="251658240" behindDoc="1" locked="0" layoutInCell="1" allowOverlap="1" wp14:anchorId="14AF0736" wp14:editId="1586C84B">
+          <wp:anchor distT="0" distB="0" distL="114300" distR="114300" simplePos="0" relativeHeight="251658240" behindDoc="1" locked="0" layoutInCell="1" allowOverlap="1" wp14:anchorId="4A4238BE" wp14:editId="544BC794">
             <wp:simplePos x="0" y="0"/>
             <wp:positionH relativeFrom="column">
-              <wp:posOffset>588645</wp:posOffset>
+              <wp:posOffset>-445770</wp:posOffset>
             </wp:positionH>
             <wp:positionV relativeFrom="paragraph">
               <wp:posOffset>0</wp:posOffset>
             </wp:positionV>
-            <wp:extent cx="1343212" cy="4020111"/>
-            <wp:effectExtent l="0" t="0" r="9525" b="0"/>
-            <wp:wrapTight wrapText="bothSides">
+            <wp:extent cx="516255" cy="1492250"/>
+            <wp:effectExtent l="0" t="0" r="0" b="0"/>
+            <wp:wrapThrough wrapText="bothSides">
               <wp:wrapPolygon edited="0">
                 <wp:start x="0" y="0"/>
-                <wp:lineTo x="0" y="21498"/>
-                <wp:lineTo x="21447" y="21498"/>
-                <wp:lineTo x="21447" y="0"/>
+                <wp:lineTo x="0" y="21232"/>
+                <wp:lineTo x="20723" y="21232"/>
+                <wp:lineTo x="20723" y="0"/>
                 <wp:lineTo x="0" y="0"/>
               </wp:wrapPolygon>
-            </wp:wrapTight>
+            </wp:wrapThrough>
             <wp:docPr id="1" name="Рисунок 1"/>
             <wp:cNvGraphicFramePr>
               <a:graphicFrameLocks xmlns:a="http://schemas.openxmlformats.org/drawingml/2006/main" noChangeAspect="1"/>
@@ -42,8 +358,95 @@
                     <pic:cNvPr id="1" name=""/>
                     <pic:cNvPicPr/>
                   </pic:nvPicPr>
+                  <pic:blipFill rotWithShape="1">
+                    <a:blip r:embed="rId6">
+                      <a:extLst>
+                        <a:ext uri="{28A0092B-C50C-407E-A947-70E740481C1C}">
+                          <a14:useLocalDpi xmlns:a14="http://schemas.microsoft.com/office/drawing/2010/main" val="0"/>
+                        </a:ext>
+                      </a:extLst>
+                    </a:blip>
+                    <a:srcRect l="57104" t="16498" b="6060"/>
+                    <a:stretch/>
+                  </pic:blipFill>
+                  <pic:spPr bwMode="auto">
+                    <a:xfrm>
+                      <a:off x="0" y="0"/>
+                      <a:ext cx="516255" cy="1492250"/>
+                    </a:xfrm>
+                    <a:prstGeom prst="rect">
+                      <a:avLst/>
+                    </a:prstGeom>
+                    <a:ln>
+                      <a:noFill/>
+                    </a:ln>
+                    <a:extLst>
+                      <a:ext uri="{53640926-AAD7-44D8-BBD7-CCE9431645EC}">
+                        <a14:shadowObscured xmlns:a14="http://schemas.microsoft.com/office/drawing/2010/main"/>
+                      </a:ext>
+                    </a:extLst>
+                  </pic:spPr>
+                </pic:pic>
+              </a:graphicData>
+            </a:graphic>
+            <wp14:sizeRelH relativeFrom="margin">
+              <wp14:pctWidth>0</wp14:pctWidth>
+            </wp14:sizeRelH>
+            <wp14:sizeRelV relativeFrom="margin">
+              <wp14:pctHeight>0</wp14:pctHeight>
+            </wp14:sizeRelV>
+          </wp:anchor>
+        </w:drawing>
+      </w:r>
+      <w:r>
+        <w:t xml:space="preserve">Импорт </w:t>
+      </w:r>
+      <w:r>
+        <w:t>файлов</w:t>
+      </w:r>
+    </w:p>
+    <w:p>
+      <w:pPr>
+        <w:pStyle w:val="a3"/>
+        <w:numPr>
+          <w:ilvl w:val="0"/>
+          <w:numId w:val="1"/>
+        </w:numPr>
+      </w:pPr>
+      <w:r>
+        <w:drawing>
+          <wp:anchor distT="0" distB="0" distL="114300" distR="114300" simplePos="0" relativeHeight="251660288" behindDoc="0" locked="0" layoutInCell="1" allowOverlap="1" wp14:anchorId="25AC50D0" wp14:editId="02B2E86D">
+            <wp:simplePos x="0" y="0"/>
+            <wp:positionH relativeFrom="column">
+              <wp:posOffset>1696720</wp:posOffset>
+            </wp:positionH>
+            <wp:positionV relativeFrom="paragraph">
+              <wp:posOffset>115570</wp:posOffset>
+            </wp:positionV>
+            <wp:extent cx="803910" cy="535940"/>
+            <wp:effectExtent l="0" t="0" r="0" b="0"/>
+            <wp:wrapThrough wrapText="bothSides">
+              <wp:wrapPolygon edited="0">
+                <wp:start x="0" y="0"/>
+                <wp:lineTo x="0" y="20730"/>
+                <wp:lineTo x="20986" y="20730"/>
+                <wp:lineTo x="20986" y="0"/>
+                <wp:lineTo x="0" y="0"/>
+              </wp:wrapPolygon>
+            </wp:wrapThrough>
+            <wp:docPr id="3" name="Рисунок 3"/>
+            <wp:cNvGraphicFramePr>
+              <a:graphicFrameLocks xmlns:a="http://schemas.openxmlformats.org/drawingml/2006/main" noChangeAspect="1"/>
+            </wp:cNvGraphicFramePr>
+            <a:graphic xmlns:a="http://schemas.openxmlformats.org/drawingml/2006/main">
+              <a:graphicData uri="http://schemas.openxmlformats.org/drawingml/2006/picture">
+                <pic:pic xmlns:pic="http://schemas.openxmlformats.org/drawingml/2006/picture">
+                  <pic:nvPicPr>
+                    <pic:cNvPr id="1" name=""/>
+                    <pic:cNvPicPr/>
+                  </pic:nvPicPr>
                   <pic:blipFill>
-                    <a:blip r:embed="rId5">
+                    <a:blip r:embed="rId7">
                       <a:extLst>
                         <a:ext uri="{28A0092B-C50C-407E-A947-70E740481C1C}">
                           <a14:useLocalDpi xmlns:a14="http://schemas.microsoft.com/office/drawing/2010/main" val="0"/>
@@ -57,7 +460,7 @@
                   <pic:spPr>
                     <a:xfrm>
                       <a:off x="0" y="0"/>
-                      <a:ext cx="1343212" cy="4020111"/>
+                      <a:ext cx="803910" cy="535940"/>
                     </a:xfrm>
                     <a:prstGeom prst="rect">
                       <a:avLst/>
@@ -66,20 +469,546 @@
                 </pic:pic>
               </a:graphicData>
             </a:graphic>
-            <wp14:sizeRelH relativeFrom="page">
+            <wp14:sizeRelH relativeFrom="margin">
               <wp14:pctWidth>0</wp14:pctWidth>
             </wp14:sizeRelH>
-            <wp14:sizeRelV relativeFrom="page">
+            <wp14:sizeRelV relativeFrom="margin">
               <wp14:pctHeight>0</wp14:pctHeight>
             </wp14:sizeRelV>
           </wp:anchor>
         </w:drawing>
       </w:r>
       <w:r>
-        <w:t xml:space="preserve">Импорт </w:t>
-      </w:r>
-      <w:r>
-        <w:t>файлов</w:t>
+        <w:drawing>
+          <wp:anchor distT="0" distB="0" distL="114300" distR="114300" simplePos="0" relativeHeight="251661312" behindDoc="0" locked="0" layoutInCell="1" allowOverlap="1" wp14:anchorId="48A8729D" wp14:editId="0BF610D1">
+            <wp:simplePos x="0" y="0"/>
+            <wp:positionH relativeFrom="column">
+              <wp:posOffset>3009265</wp:posOffset>
+            </wp:positionH>
+            <wp:positionV relativeFrom="paragraph">
+              <wp:posOffset>151130</wp:posOffset>
+            </wp:positionV>
+            <wp:extent cx="556260" cy="702310"/>
+            <wp:effectExtent l="0" t="0" r="0" b="2540"/>
+            <wp:wrapThrough wrapText="bothSides">
+              <wp:wrapPolygon edited="0">
+                <wp:start x="0" y="0"/>
+                <wp:lineTo x="0" y="21092"/>
+                <wp:lineTo x="20712" y="21092"/>
+                <wp:lineTo x="20712" y="0"/>
+                <wp:lineTo x="0" y="0"/>
+              </wp:wrapPolygon>
+            </wp:wrapThrough>
+            <wp:docPr id="4" name="Рисунок 4"/>
+            <wp:cNvGraphicFramePr>
+              <a:graphicFrameLocks xmlns:a="http://schemas.openxmlformats.org/drawingml/2006/main" noChangeAspect="1"/>
+            </wp:cNvGraphicFramePr>
+            <a:graphic xmlns:a="http://schemas.openxmlformats.org/drawingml/2006/main">
+              <a:graphicData uri="http://schemas.openxmlformats.org/drawingml/2006/picture">
+                <pic:pic xmlns:pic="http://schemas.openxmlformats.org/drawingml/2006/picture">
+                  <pic:nvPicPr>
+                    <pic:cNvPr id="1" name=""/>
+                    <pic:cNvPicPr/>
+                  </pic:nvPicPr>
+                  <pic:blipFill rotWithShape="1">
+                    <a:blip r:embed="rId8">
+                      <a:extLst>
+                        <a:ext uri="{28A0092B-C50C-407E-A947-70E740481C1C}">
+                          <a14:useLocalDpi xmlns:a14="http://schemas.microsoft.com/office/drawing/2010/main" val="0"/>
+                        </a:ext>
+                      </a:extLst>
+                    </a:blip>
+                    <a:srcRect l="21077" t="26606" r="19341" b="23810"/>
+                    <a:stretch/>
+                  </pic:blipFill>
+                  <pic:spPr bwMode="auto">
+                    <a:xfrm>
+                      <a:off x="0" y="0"/>
+                      <a:ext cx="556260" cy="702310"/>
+                    </a:xfrm>
+                    <a:prstGeom prst="rect">
+                      <a:avLst/>
+                    </a:prstGeom>
+                    <a:ln>
+                      <a:noFill/>
+                    </a:ln>
+                    <a:extLst>
+                      <a:ext uri="{53640926-AAD7-44D8-BBD7-CCE9431645EC}">
+                        <a14:shadowObscured xmlns:a14="http://schemas.microsoft.com/office/drawing/2010/main"/>
+                      </a:ext>
+                    </a:extLst>
+                  </pic:spPr>
+                </pic:pic>
+              </a:graphicData>
+            </a:graphic>
+            <wp14:sizeRelH relativeFrom="margin">
+              <wp14:pctWidth>0</wp14:pctWidth>
+            </wp14:sizeRelH>
+            <wp14:sizeRelV relativeFrom="margin">
+              <wp14:pctHeight>0</wp14:pctHeight>
+            </wp14:sizeRelV>
+          </wp:anchor>
+        </w:drawing>
+      </w:r>
+      <w:r>
+        <w:t>Очистка</w:t>
+      </w:r>
+    </w:p>
+    <w:p>
+      <w:pPr>
+        <w:pStyle w:val="a3"/>
+        <w:numPr>
+          <w:ilvl w:val="0"/>
+          <w:numId w:val="1"/>
+        </w:numPr>
+      </w:pPr>
+      <w:r>
+        <w:t>Переименование</w:t>
+      </w:r>
+    </w:p>
+    <w:p>
+      <w:pPr>
+        <w:pStyle w:val="a3"/>
+      </w:pPr>
+    </w:p>
+    <w:p>
+      <w:pPr>
+        <w:pStyle w:val="a3"/>
+      </w:pPr>
+      <w:r>
+        <w:drawing>
+          <wp:anchor distT="0" distB="0" distL="114300" distR="114300" simplePos="0" relativeHeight="251663360" behindDoc="1" locked="0" layoutInCell="1" allowOverlap="1" wp14:anchorId="2A0DEED8" wp14:editId="2244FCE1">
+            <wp:simplePos x="0" y="0"/>
+            <wp:positionH relativeFrom="column">
+              <wp:posOffset>4058920</wp:posOffset>
+            </wp:positionH>
+            <wp:positionV relativeFrom="paragraph">
+              <wp:posOffset>97155</wp:posOffset>
+            </wp:positionV>
+            <wp:extent cx="448310" cy="570230"/>
+            <wp:effectExtent l="0" t="0" r="8890" b="1270"/>
+            <wp:wrapTight wrapText="bothSides">
+              <wp:wrapPolygon edited="0">
+                <wp:start x="0" y="0"/>
+                <wp:lineTo x="0" y="20927"/>
+                <wp:lineTo x="21110" y="20927"/>
+                <wp:lineTo x="21110" y="0"/>
+                <wp:lineTo x="0" y="0"/>
+              </wp:wrapPolygon>
+            </wp:wrapTight>
+            <wp:docPr id="6" name="Рисунок 6"/>
+            <wp:cNvGraphicFramePr>
+              <a:graphicFrameLocks xmlns:a="http://schemas.openxmlformats.org/drawingml/2006/main" noChangeAspect="1"/>
+            </wp:cNvGraphicFramePr>
+            <a:graphic xmlns:a="http://schemas.openxmlformats.org/drawingml/2006/main">
+              <a:graphicData uri="http://schemas.openxmlformats.org/drawingml/2006/picture">
+                <pic:pic xmlns:pic="http://schemas.openxmlformats.org/drawingml/2006/picture">
+                  <pic:nvPicPr>
+                    <pic:cNvPr id="1" name=""/>
+                    <pic:cNvPicPr/>
+                  </pic:nvPicPr>
+                  <pic:blipFill rotWithShape="1">
+                    <a:blip r:embed="rId9">
+                      <a:extLst>
+                        <a:ext uri="{28A0092B-C50C-407E-A947-70E740481C1C}">
+                          <a14:useLocalDpi xmlns:a14="http://schemas.microsoft.com/office/drawing/2010/main" val="0"/>
+                        </a:ext>
+                      </a:extLst>
+                    </a:blip>
+                    <a:srcRect l="34933" t="18625" r="25926" b="35952"/>
+                    <a:stretch/>
+                  </pic:blipFill>
+                  <pic:spPr bwMode="auto">
+                    <a:xfrm>
+                      <a:off x="0" y="0"/>
+                      <a:ext cx="448310" cy="570230"/>
+                    </a:xfrm>
+                    <a:prstGeom prst="rect">
+                      <a:avLst/>
+                    </a:prstGeom>
+                    <a:ln>
+                      <a:noFill/>
+                    </a:ln>
+                    <a:extLst>
+                      <a:ext uri="{53640926-AAD7-44D8-BBD7-CCE9431645EC}">
+                        <a14:shadowObscured xmlns:a14="http://schemas.microsoft.com/office/drawing/2010/main"/>
+                      </a:ext>
+                    </a:extLst>
+                  </pic:spPr>
+                </pic:pic>
+              </a:graphicData>
+            </a:graphic>
+            <wp14:sizeRelH relativeFrom="margin">
+              <wp14:pctWidth>0</wp14:pctWidth>
+            </wp14:sizeRelH>
+            <wp14:sizeRelV relativeFrom="margin">
+              <wp14:pctHeight>0</wp14:pctHeight>
+            </wp14:sizeRelV>
+          </wp:anchor>
+        </w:drawing>
+      </w:r>
+    </w:p>
+    <w:p>
+      <w:pPr>
+        <w:pStyle w:val="a3"/>
+        <w:numPr>
+          <w:ilvl w:val="0"/>
+          <w:numId w:val="1"/>
+        </w:numPr>
+      </w:pPr>
+      <w:r>
+        <w:drawing>
+          <wp:anchor distT="0" distB="0" distL="114300" distR="114300" simplePos="0" relativeHeight="251664384" behindDoc="1" locked="0" layoutInCell="1" allowOverlap="1" wp14:anchorId="7BD2D000" wp14:editId="442941C5">
+            <wp:simplePos x="0" y="0"/>
+            <wp:positionH relativeFrom="column">
+              <wp:posOffset>5634355</wp:posOffset>
+            </wp:positionH>
+            <wp:positionV relativeFrom="paragraph">
+              <wp:posOffset>117475</wp:posOffset>
+            </wp:positionV>
+            <wp:extent cx="684530" cy="692785"/>
+            <wp:effectExtent l="0" t="0" r="1270" b="0"/>
+            <wp:wrapTight wrapText="bothSides">
+              <wp:wrapPolygon edited="0">
+                <wp:start x="0" y="0"/>
+                <wp:lineTo x="0" y="20788"/>
+                <wp:lineTo x="21039" y="20788"/>
+                <wp:lineTo x="21039" y="0"/>
+                <wp:lineTo x="0" y="0"/>
+              </wp:wrapPolygon>
+            </wp:wrapTight>
+            <wp:docPr id="7" name="Рисунок 7"/>
+            <wp:cNvGraphicFramePr>
+              <a:graphicFrameLocks xmlns:a="http://schemas.openxmlformats.org/drawingml/2006/main" noChangeAspect="1"/>
+            </wp:cNvGraphicFramePr>
+            <a:graphic xmlns:a="http://schemas.openxmlformats.org/drawingml/2006/main">
+              <a:graphicData uri="http://schemas.openxmlformats.org/drawingml/2006/picture">
+                <pic:pic xmlns:pic="http://schemas.openxmlformats.org/drawingml/2006/picture">
+                  <pic:nvPicPr>
+                    <pic:cNvPr id="1" name=""/>
+                    <pic:cNvPicPr/>
+                  </pic:nvPicPr>
+                  <pic:blipFill>
+                    <a:blip r:embed="rId10">
+                      <a:extLst>
+                        <a:ext uri="{28A0092B-C50C-407E-A947-70E740481C1C}">
+                          <a14:useLocalDpi xmlns:a14="http://schemas.microsoft.com/office/drawing/2010/main" val="0"/>
+                        </a:ext>
+                      </a:extLst>
+                    </a:blip>
+                    <a:stretch>
+                      <a:fillRect/>
+                    </a:stretch>
+                  </pic:blipFill>
+                  <pic:spPr>
+                    <a:xfrm>
+                      <a:off x="0" y="0"/>
+                      <a:ext cx="684530" cy="692785"/>
+                    </a:xfrm>
+                    <a:prstGeom prst="rect">
+                      <a:avLst/>
+                    </a:prstGeom>
+                  </pic:spPr>
+                </pic:pic>
+              </a:graphicData>
+            </a:graphic>
+            <wp14:sizeRelH relativeFrom="margin">
+              <wp14:pctWidth>0</wp14:pctWidth>
+            </wp14:sizeRelH>
+            <wp14:sizeRelV relativeFrom="margin">
+              <wp14:pctHeight>0</wp14:pctHeight>
+            </wp14:sizeRelV>
+          </wp:anchor>
+        </w:drawing>
+      </w:r>
+      <w:r>
+        <w:t>Объединение + сортировка и удаление</w:t>
+      </w:r>
+    </w:p>
+    <w:p>
+      <w:pPr>
+        <w:pStyle w:val="a3"/>
+        <w:numPr>
+          <w:ilvl w:val="0"/>
+          <w:numId w:val="1"/>
+        </w:numPr>
+      </w:pPr>
+      <w:r>
+        <w:rPr>
+          <w:lang w:val="en-US"/>
+        </w:rPr>
+        <w:drawing>
+          <wp:anchor distT="0" distB="0" distL="114300" distR="114300" simplePos="0" relativeHeight="251662336" behindDoc="0" locked="0" layoutInCell="1" allowOverlap="1" wp14:anchorId="3DD849BE" wp14:editId="564AF381">
+            <wp:simplePos x="0" y="0"/>
+            <wp:positionH relativeFrom="column">
+              <wp:posOffset>901065</wp:posOffset>
+            </wp:positionH>
+            <wp:positionV relativeFrom="paragraph">
+              <wp:posOffset>1270</wp:posOffset>
+            </wp:positionV>
+            <wp:extent cx="541020" cy="360045"/>
+            <wp:effectExtent l="0" t="0" r="0" b="1905"/>
+            <wp:wrapThrough wrapText="bothSides">
+              <wp:wrapPolygon edited="0">
+                <wp:start x="0" y="0"/>
+                <wp:lineTo x="0" y="20571"/>
+                <wp:lineTo x="20535" y="20571"/>
+                <wp:lineTo x="20535" y="0"/>
+                <wp:lineTo x="0" y="0"/>
+              </wp:wrapPolygon>
+            </wp:wrapThrough>
+            <wp:docPr id="5" name="Рисунок 5" descr="Изображение выглядит как ножницы, инструмент&#10;&#10;Автоматически созданное описание"/>
+            <wp:cNvGraphicFramePr>
+              <a:graphicFrameLocks xmlns:a="http://schemas.openxmlformats.org/drawingml/2006/main" noChangeAspect="1"/>
+            </wp:cNvGraphicFramePr>
+            <a:graphic xmlns:a="http://schemas.openxmlformats.org/drawingml/2006/main">
+              <a:graphicData uri="http://schemas.openxmlformats.org/drawingml/2006/picture">
+                <pic:pic xmlns:pic="http://schemas.openxmlformats.org/drawingml/2006/picture">
+                  <pic:nvPicPr>
+                    <pic:cNvPr id="5" name="Рисунок 5" descr="Изображение выглядит как ножницы, инструмент&#10;&#10;Автоматически созданное описание"/>
+                    <pic:cNvPicPr/>
+                  </pic:nvPicPr>
+                  <pic:blipFill rotWithShape="1">
+                    <a:blip r:embed="rId11">
+                      <a:extLst>
+                        <a:ext uri="{28A0092B-C50C-407E-A947-70E740481C1C}">
+                          <a14:useLocalDpi xmlns:a14="http://schemas.microsoft.com/office/drawing/2010/main" val="0"/>
+                        </a:ext>
+                      </a:extLst>
+                    </a:blip>
+                    <a:srcRect l="11700" t="23718" r="8704" b="22608"/>
+                    <a:stretch/>
+                  </pic:blipFill>
+                  <pic:spPr bwMode="auto">
+                    <a:xfrm>
+                      <a:off x="0" y="0"/>
+                      <a:ext cx="541020" cy="360045"/>
+                    </a:xfrm>
+                    <a:prstGeom prst="rect">
+                      <a:avLst/>
+                    </a:prstGeom>
+                    <a:ln>
+                      <a:noFill/>
+                    </a:ln>
+                    <a:extLst>
+                      <a:ext uri="{53640926-AAD7-44D8-BBD7-CCE9431645EC}">
+                        <a14:shadowObscured xmlns:a14="http://schemas.microsoft.com/office/drawing/2010/main"/>
+                      </a:ext>
+                    </a:extLst>
+                  </pic:spPr>
+                </pic:pic>
+              </a:graphicData>
+            </a:graphic>
+            <wp14:sizeRelH relativeFrom="margin">
+              <wp14:pctWidth>0</wp14:pctWidth>
+            </wp14:sizeRelH>
+            <wp14:sizeRelV relativeFrom="margin">
+              <wp14:pctHeight>0</wp14:pctHeight>
+            </wp14:sizeRelV>
+          </wp:anchor>
+        </w:drawing>
+      </w:r>
+      <w:r>
+        <w:rPr>
+          <w:lang w:val="en-US"/>
+        </w:rPr>
+        <w:t>Join</w:t>
+      </w:r>
+    </w:p>
+    <w:p>
+      <w:pPr>
+        <w:pStyle w:val="a3"/>
+        <w:numPr>
+          <w:ilvl w:val="0"/>
+          <w:numId w:val="1"/>
+        </w:numPr>
+      </w:pPr>
+      <w:r>
+        <w:t xml:space="preserve">Создание агрегированного столбца </w:t>
+      </w:r>
+    </w:p>
+    <w:p>
+      <w:pPr>
+        <w:pStyle w:val="a3"/>
+        <w:numPr>
+          <w:ilvl w:val="0"/>
+          <w:numId w:val="1"/>
+        </w:numPr>
+      </w:pPr>
+      <w:r>
+        <w:t>Создание нового столбца (создание агрегированного столбца, фильтр и удаление)</w:t>
+      </w:r>
+      <w:r>
+        <w:rPr>
+          <w:noProof/>
+        </w:rPr>
+        <w:t xml:space="preserve"> </w:t>
+      </w:r>
+    </w:p>
+    <w:p>
+      <w:pPr>
+        <w:pStyle w:val="a3"/>
+        <w:numPr>
+          <w:ilvl w:val="0"/>
+          <w:numId w:val="1"/>
+        </w:numPr>
+      </w:pPr>
+      <w:r>
+        <w:rPr>
+          <w:noProof/>
+        </w:rPr>
+        <w:drawing>
+          <wp:anchor distT="0" distB="0" distL="114300" distR="114300" simplePos="0" relativeHeight="251665408" behindDoc="1" locked="0" layoutInCell="1" allowOverlap="1" wp14:anchorId="485A3128" wp14:editId="02960B6B">
+            <wp:simplePos x="0" y="0"/>
+            <wp:positionH relativeFrom="column">
+              <wp:posOffset>2746375</wp:posOffset>
+            </wp:positionH>
+            <wp:positionV relativeFrom="paragraph">
+              <wp:posOffset>76200</wp:posOffset>
+            </wp:positionV>
+            <wp:extent cx="542925" cy="762000"/>
+            <wp:effectExtent l="0" t="0" r="9525" b="0"/>
+            <wp:wrapTight wrapText="bothSides">
+              <wp:wrapPolygon edited="0">
+                <wp:start x="0" y="0"/>
+                <wp:lineTo x="0" y="21060"/>
+                <wp:lineTo x="21221" y="21060"/>
+                <wp:lineTo x="21221" y="0"/>
+                <wp:lineTo x="0" y="0"/>
+              </wp:wrapPolygon>
+            </wp:wrapTight>
+            <wp:docPr id="8" name="Рисунок 8"/>
+            <wp:cNvGraphicFramePr>
+              <a:graphicFrameLocks xmlns:a="http://schemas.openxmlformats.org/drawingml/2006/main" noChangeAspect="1"/>
+            </wp:cNvGraphicFramePr>
+            <a:graphic xmlns:a="http://schemas.openxmlformats.org/drawingml/2006/main">
+              <a:graphicData uri="http://schemas.openxmlformats.org/drawingml/2006/picture">
+                <pic:pic xmlns:pic="http://schemas.openxmlformats.org/drawingml/2006/picture">
+                  <pic:nvPicPr>
+                    <pic:cNvPr id="1" name=""/>
+                    <pic:cNvPicPr/>
+                  </pic:nvPicPr>
+                  <pic:blipFill>
+                    <a:blip r:embed="rId12">
+                      <a:extLst>
+                        <a:ext uri="{28A0092B-C50C-407E-A947-70E740481C1C}">
+                          <a14:useLocalDpi xmlns:a14="http://schemas.microsoft.com/office/drawing/2010/main" val="0"/>
+                        </a:ext>
+                      </a:extLst>
+                    </a:blip>
+                    <a:stretch>
+                      <a:fillRect/>
+                    </a:stretch>
+                  </pic:blipFill>
+                  <pic:spPr>
+                    <a:xfrm>
+                      <a:off x="0" y="0"/>
+                      <a:ext cx="542925" cy="762000"/>
+                    </a:xfrm>
+                    <a:prstGeom prst="rect">
+                      <a:avLst/>
+                    </a:prstGeom>
+                  </pic:spPr>
+                </pic:pic>
+              </a:graphicData>
+            </a:graphic>
+          </wp:anchor>
+        </w:drawing>
+      </w:r>
+      <w:r>
+        <w:rPr>
+          <w:noProof/>
+        </w:rPr>
+        <w:t xml:space="preserve">Обьединение стобцов в один </w:t>
+      </w:r>
+    </w:p>
+    <w:p>
+      <w:pPr>
+        <w:pStyle w:val="a3"/>
+        <w:numPr>
+          <w:ilvl w:val="0"/>
+          <w:numId w:val="1"/>
+        </w:numPr>
+      </w:pPr>
+      <w:r>
+        <w:rPr>
+          <w:noProof/>
+        </w:rPr>
+        <w:drawing>
+          <wp:anchor distT="0" distB="0" distL="114300" distR="114300" simplePos="0" relativeHeight="251666432" behindDoc="0" locked="0" layoutInCell="1" allowOverlap="1" wp14:anchorId="79D6727A" wp14:editId="024F6B1B">
+            <wp:simplePos x="0" y="0"/>
+            <wp:positionH relativeFrom="column">
+              <wp:posOffset>1610360</wp:posOffset>
+            </wp:positionH>
+            <wp:positionV relativeFrom="paragraph">
+              <wp:posOffset>285115</wp:posOffset>
+            </wp:positionV>
+            <wp:extent cx="838200" cy="819150"/>
+            <wp:effectExtent l="0" t="0" r="0" b="0"/>
+            <wp:wrapThrough wrapText="bothSides">
+              <wp:wrapPolygon edited="0">
+                <wp:start x="0" y="0"/>
+                <wp:lineTo x="0" y="21098"/>
+                <wp:lineTo x="21109" y="21098"/>
+                <wp:lineTo x="21109" y="0"/>
+                <wp:lineTo x="0" y="0"/>
+              </wp:wrapPolygon>
+            </wp:wrapThrough>
+            <wp:docPr id="9" name="Рисунок 9"/>
+            <wp:cNvGraphicFramePr>
+              <a:graphicFrameLocks xmlns:a="http://schemas.openxmlformats.org/drawingml/2006/main" noChangeAspect="1"/>
+            </wp:cNvGraphicFramePr>
+            <a:graphic xmlns:a="http://schemas.openxmlformats.org/drawingml/2006/main">
+              <a:graphicData uri="http://schemas.openxmlformats.org/drawingml/2006/picture">
+                <pic:pic xmlns:pic="http://schemas.openxmlformats.org/drawingml/2006/picture">
+                  <pic:nvPicPr>
+                    <pic:cNvPr id="1" name=""/>
+                    <pic:cNvPicPr/>
+                  </pic:nvPicPr>
+                  <pic:blipFill>
+                    <a:blip r:embed="rId13">
+                      <a:extLst>
+                        <a:ext uri="{28A0092B-C50C-407E-A947-70E740481C1C}">
+                          <a14:useLocalDpi xmlns:a14="http://schemas.microsoft.com/office/drawing/2010/main" val="0"/>
+                        </a:ext>
+                      </a:extLst>
+                    </a:blip>
+                    <a:stretch>
+                      <a:fillRect/>
+                    </a:stretch>
+                  </pic:blipFill>
+                  <pic:spPr>
+                    <a:xfrm>
+                      <a:off x="0" y="0"/>
+                      <a:ext cx="838200" cy="819150"/>
+                    </a:xfrm>
+                    <a:prstGeom prst="rect">
+                      <a:avLst/>
+                    </a:prstGeom>
+                  </pic:spPr>
+                </pic:pic>
+              </a:graphicData>
+            </a:graphic>
+          </wp:anchor>
+        </w:drawing>
+      </w:r>
+      <w:r>
+        <w:rPr>
+          <w:noProof/>
+        </w:rPr>
+        <w:t>Экспорт</w:t>
+      </w:r>
+      <w:r>
+        <w:rPr>
+          <w:noProof/>
+        </w:rPr>
+        <w:t xml:space="preserve"> </w:t>
+      </w:r>
+      <w:r>
+        <w:rPr>
+          <w:noProof/>
+        </w:rPr>
+        <w:t>в эксель файл</w:t>
       </w:r>
     </w:p>
     <w:sectPr>

--- a/Lab5/ИдА_Пр5.docx
+++ b/Lab5/ИдА_Пр5.docx
@@ -45,7 +45,11 @@
             <w:jc w:val="center"/>
           </w:pPr>
           <w:r>
-            <w:t>«Московский городской педагогический университет</w:t>
+            <w:t xml:space="preserve">«Московский городской педагогический </w:t>
+          </w:r>
+          <w:proofErr w:type="gramStart"/>
+          <w:r>
+            <w:t>университет</w:t>
           </w:r>
           <w:r>
             <w:t xml:space="preserve"> </w:t>
@@ -53,6 +57,7 @@
           <w:r>
             <w:t>»</w:t>
           </w:r>
+          <w:proofErr w:type="gramEnd"/>
         </w:p>
         <w:p>
           <w:pPr>
@@ -125,45 +130,41 @@
             <w:t xml:space="preserve"> </w:t>
           </w:r>
           <w:r>
-            <w:t xml:space="preserve">«Отчёт по </w:t>
+            <w:t>«Отчёт по практической работе 5»</w:t>
+          </w:r>
+        </w:p>
+        <w:p>
+          <w:pPr>
+            <w:jc w:val="center"/>
+          </w:pPr>
+        </w:p>
+        <w:p>
+          <w:pPr>
+            <w:jc w:val="center"/>
+          </w:pPr>
+        </w:p>
+        <w:p>
+          <w:pPr>
+            <w:jc w:val="center"/>
+          </w:pPr>
+        </w:p>
+        <w:p>
+          <w:pPr>
+            <w:jc w:val="right"/>
+          </w:pPr>
+          <w:r>
+            <w:t>Выполнил(а</w:t>
+          </w:r>
+          <w:proofErr w:type="gramStart"/>
+          <w:r>
+            <w:t>):</w:t>
           </w:r>
           <w:r>
-            <w:t>практической</w:t>
+            <w:t>Мокрецова</w:t>
           </w:r>
+          <w:proofErr w:type="gramEnd"/>
           <w:r>
-            <w:t xml:space="preserve"> работе </w:t>
-          </w:r>
-          <w:r>
-            <w:t>5</w:t>
-          </w:r>
-          <w:r>
-            <w:t>»</w:t>
-          </w:r>
-        </w:p>
-        <w:p>
-          <w:pPr>
-            <w:jc w:val="center"/>
-          </w:pPr>
-        </w:p>
-        <w:p>
-          <w:pPr>
-            <w:jc w:val="center"/>
-          </w:pPr>
-        </w:p>
-        <w:p>
-          <w:pPr>
-            <w:jc w:val="center"/>
-          </w:pPr>
-        </w:p>
-        <w:p>
-          <w:pPr>
-            <w:jc w:val="right"/>
-          </w:pPr>
-          <w:r>
-            <w:t>Выполнил(а):</w:t>
-          </w:r>
-          <w:r>
-            <w:t>Мокрецова В.А.</w:t>
+            <w:t xml:space="preserve"> В.А.</w:t>
           </w:r>
           <w:r>
             <w:t>.,</w:t>
@@ -188,11 +189,13 @@
             <w:t>Преподаватель:</w:t>
           </w:r>
           <w:r>
-            <w:t xml:space="preserve"> </w:t>
+            <w:t xml:space="preserve"> Босенко </w:t>
           </w:r>
+          <w:proofErr w:type="gramStart"/>
           <w:r>
-            <w:t>Босенко Т.М.</w:t>
+            <w:t>Т.М.</w:t>
           </w:r>
+          <w:proofErr w:type="gramEnd"/>
         </w:p>
         <w:p>
           <w:pPr>
@@ -224,10 +227,7 @@
             <w:t>Моск</w:t>
           </w:r>
           <w:r>
-            <w:t>ва202</w:t>
-          </w:r>
-          <w:r>
-            <w:t>2</w:t>
+            <w:t>ва2022</w:t>
           </w:r>
           <w:r>
             <w:br w:type="page"/>
@@ -246,6 +246,9 @@
         <w:pStyle w:val="a3"/>
       </w:pPr>
       <w:r>
+        <w:rPr>
+          <w:noProof/>
+        </w:rPr>
         <w:drawing>
           <wp:anchor distT="0" distB="0" distL="114300" distR="114300" simplePos="0" relativeHeight="251659264" behindDoc="1" locked="0" layoutInCell="1" allowOverlap="1" wp14:anchorId="6E338288" wp14:editId="65B3250C">
             <wp:simplePos x="0" y="0"/>
@@ -327,6 +330,9 @@
         </w:numPr>
       </w:pPr>
       <w:r>
+        <w:rPr>
+          <w:noProof/>
+        </w:rPr>
         <w:drawing>
           <wp:anchor distT="0" distB="0" distL="114300" distR="114300" simplePos="0" relativeHeight="251658240" behindDoc="1" locked="0" layoutInCell="1" allowOverlap="1" wp14:anchorId="4A4238BE" wp14:editId="544BC794">
             <wp:simplePos x="0" y="0"/>
@@ -414,6 +420,9 @@
         </w:numPr>
       </w:pPr>
       <w:r>
+        <w:rPr>
+          <w:noProof/>
+        </w:rPr>
         <w:drawing>
           <wp:anchor distT="0" distB="0" distL="114300" distR="114300" simplePos="0" relativeHeight="251660288" behindDoc="0" locked="0" layoutInCell="1" allowOverlap="1" wp14:anchorId="25AC50D0" wp14:editId="02B2E86D">
             <wp:simplePos x="0" y="0"/>
@@ -479,6 +488,9 @@
         </w:drawing>
       </w:r>
       <w:r>
+        <w:rPr>
+          <w:noProof/>
+        </w:rPr>
         <w:drawing>
           <wp:anchor distT="0" distB="0" distL="114300" distR="114300" simplePos="0" relativeHeight="251661312" behindDoc="0" locked="0" layoutInCell="1" allowOverlap="1" wp14:anchorId="48A8729D" wp14:editId="0BF610D1">
             <wp:simplePos x="0" y="0"/>
@@ -576,6 +588,9 @@
         <w:pStyle w:val="a3"/>
       </w:pPr>
       <w:r>
+        <w:rPr>
+          <w:noProof/>
+        </w:rPr>
         <w:drawing>
           <wp:anchor distT="0" distB="0" distL="114300" distR="114300" simplePos="0" relativeHeight="251663360" behindDoc="1" locked="0" layoutInCell="1" allowOverlap="1" wp14:anchorId="2A0DEED8" wp14:editId="2244FCE1">
             <wp:simplePos x="0" y="0"/>
@@ -657,6 +672,9 @@
         </w:numPr>
       </w:pPr>
       <w:r>
+        <w:rPr>
+          <w:noProof/>
+        </w:rPr>
         <w:drawing>
           <wp:anchor distT="0" distB="0" distL="114300" distR="114300" simplePos="0" relativeHeight="251664384" behindDoc="1" locked="0" layoutInCell="1" allowOverlap="1" wp14:anchorId="7BD2D000" wp14:editId="442941C5">
             <wp:simplePos x="0" y="0"/>
@@ -735,6 +753,7 @@
       </w:pPr>
       <w:r>
         <w:rPr>
+          <w:noProof/>
           <w:lang w:val="en-US"/>
         </w:rPr>
         <w:drawing>
@@ -1011,6 +1030,641 @@
         <w:t>в эксель файл</w:t>
       </w:r>
     </w:p>
+    <w:p/>
+    <w:p/>
+    <w:p/>
+    <w:p/>
+    <w:p>
+      <w:pPr>
+        <w:rPr>
+          <w:lang w:val="en-US"/>
+        </w:rPr>
+      </w:pPr>
+      <w:r>
+        <w:t>Визуализации</w:t>
+      </w:r>
+      <w:r>
+        <w:rPr>
+          <w:lang w:val="en-US"/>
+        </w:rPr>
+        <w:t>:</w:t>
+      </w:r>
+    </w:p>
+    <w:p>
+      <w:r>
+        <w:t xml:space="preserve">Первый </w:t>
+      </w:r>
+      <w:proofErr w:type="spellStart"/>
+      <w:r>
+        <w:t>дашборд</w:t>
+      </w:r>
+      <w:proofErr w:type="spellEnd"/>
+      <w:r>
+        <w:t xml:space="preserve"> [</w:t>
+      </w:r>
+      <w:hyperlink r:id="rId14" w:history="1">
+        <w:r>
+          <w:rPr>
+            <w:rStyle w:val="a4"/>
+            <w:lang w:val="en-US"/>
+          </w:rPr>
+          <w:t>https</w:t>
+        </w:r>
+        <w:r>
+          <w:rPr>
+            <w:rStyle w:val="a4"/>
+          </w:rPr>
+          <w:t>://</w:t>
+        </w:r>
+        <w:r>
+          <w:rPr>
+            <w:rStyle w:val="a4"/>
+            <w:lang w:val="en-US"/>
+          </w:rPr>
+          <w:t>public</w:t>
+        </w:r>
+        <w:r>
+          <w:rPr>
+            <w:rStyle w:val="a4"/>
+          </w:rPr>
+          <w:t>.</w:t>
+        </w:r>
+        <w:r>
+          <w:rPr>
+            <w:rStyle w:val="a4"/>
+            <w:lang w:val="en-US"/>
+          </w:rPr>
+          <w:t>tableau</w:t>
+        </w:r>
+        <w:r>
+          <w:rPr>
+            <w:rStyle w:val="a4"/>
+          </w:rPr>
+          <w:t>.</w:t>
+        </w:r>
+        <w:r>
+          <w:rPr>
+            <w:rStyle w:val="a4"/>
+            <w:lang w:val="en-US"/>
+          </w:rPr>
+          <w:t>com</w:t>
+        </w:r>
+        <w:r>
+          <w:rPr>
+            <w:rStyle w:val="a4"/>
+          </w:rPr>
+          <w:t>/</w:t>
+        </w:r>
+        <w:r>
+          <w:rPr>
+            <w:rStyle w:val="a4"/>
+            <w:lang w:val="en-US"/>
+          </w:rPr>
+          <w:t>views</w:t>
+        </w:r>
+        <w:r>
+          <w:rPr>
+            <w:rStyle w:val="a4"/>
+          </w:rPr>
+          <w:t>/</w:t>
+        </w:r>
+        <w:r>
+          <w:rPr>
+            <w:rStyle w:val="a4"/>
+            <w:lang w:val="en-US"/>
+          </w:rPr>
+          <w:t>NPS</w:t>
+        </w:r>
+        <w:r>
+          <w:rPr>
+            <w:rStyle w:val="a4"/>
+          </w:rPr>
+          <w:t>-</w:t>
+        </w:r>
+        <w:r>
+          <w:rPr>
+            <w:rStyle w:val="a4"/>
+            <w:lang w:val="en-US"/>
+          </w:rPr>
+          <w:t>first</w:t>
+        </w:r>
+        <w:r>
+          <w:rPr>
+            <w:rStyle w:val="a4"/>
+          </w:rPr>
+          <w:t>/</w:t>
+        </w:r>
+        <w:r>
+          <w:rPr>
+            <w:rStyle w:val="a4"/>
+            <w:lang w:val="en-US"/>
+          </w:rPr>
+          <w:t>Dashboard</w:t>
+        </w:r>
+        <w:r>
+          <w:rPr>
+            <w:rStyle w:val="a4"/>
+          </w:rPr>
+          <w:t>1?:</w:t>
+        </w:r>
+        <w:r>
+          <w:rPr>
+            <w:rStyle w:val="a4"/>
+            <w:lang w:val="en-US"/>
+          </w:rPr>
+          <w:t>language</w:t>
+        </w:r>
+        <w:r>
+          <w:rPr>
+            <w:rStyle w:val="a4"/>
+          </w:rPr>
+          <w:t>=</w:t>
+        </w:r>
+        <w:proofErr w:type="spellStart"/>
+        <w:r>
+          <w:rPr>
+            <w:rStyle w:val="a4"/>
+            <w:lang w:val="en-US"/>
+          </w:rPr>
+          <w:t>en</w:t>
+        </w:r>
+        <w:proofErr w:type="spellEnd"/>
+        <w:r>
+          <w:rPr>
+            <w:rStyle w:val="a4"/>
+          </w:rPr>
+          <w:t>-</w:t>
+        </w:r>
+        <w:r>
+          <w:rPr>
+            <w:rStyle w:val="a4"/>
+            <w:lang w:val="en-US"/>
+          </w:rPr>
+          <w:t>US</w:t>
+        </w:r>
+        <w:r>
+          <w:rPr>
+            <w:rStyle w:val="a4"/>
+          </w:rPr>
+          <w:t>&amp;</w:t>
+        </w:r>
+        <w:r>
+          <w:rPr>
+            <w:rStyle w:val="a4"/>
+            <w:lang w:val="en-US"/>
+          </w:rPr>
+          <w:t>publish</w:t>
+        </w:r>
+        <w:r>
+          <w:rPr>
+            <w:rStyle w:val="a4"/>
+          </w:rPr>
+          <w:t>=</w:t>
+        </w:r>
+        <w:r>
+          <w:rPr>
+            <w:rStyle w:val="a4"/>
+            <w:lang w:val="en-US"/>
+          </w:rPr>
+          <w:t>yes</w:t>
+        </w:r>
+        <w:r>
+          <w:rPr>
+            <w:rStyle w:val="a4"/>
+          </w:rPr>
+          <w:t>&amp;:</w:t>
+        </w:r>
+        <w:r>
+          <w:rPr>
+            <w:rStyle w:val="a4"/>
+            <w:lang w:val="en-US"/>
+          </w:rPr>
+          <w:t>display</w:t>
+        </w:r>
+        <w:r>
+          <w:rPr>
+            <w:rStyle w:val="a4"/>
+          </w:rPr>
+          <w:t>_</w:t>
+        </w:r>
+        <w:r>
+          <w:rPr>
+            <w:rStyle w:val="a4"/>
+            <w:lang w:val="en-US"/>
+          </w:rPr>
+          <w:t>count</w:t>
+        </w:r>
+        <w:r>
+          <w:rPr>
+            <w:rStyle w:val="a4"/>
+          </w:rPr>
+          <w:t>=</w:t>
+        </w:r>
+        <w:r>
+          <w:rPr>
+            <w:rStyle w:val="a4"/>
+            <w:lang w:val="en-US"/>
+          </w:rPr>
+          <w:t>n</w:t>
+        </w:r>
+        <w:r>
+          <w:rPr>
+            <w:rStyle w:val="a4"/>
+          </w:rPr>
+          <w:t>&amp;:</w:t>
+        </w:r>
+        <w:r>
+          <w:rPr>
+            <w:rStyle w:val="a4"/>
+            <w:lang w:val="en-US"/>
+          </w:rPr>
+          <w:t>origin</w:t>
+        </w:r>
+        <w:r>
+          <w:rPr>
+            <w:rStyle w:val="a4"/>
+          </w:rPr>
+          <w:t>=</w:t>
+        </w:r>
+        <w:r>
+          <w:rPr>
+            <w:rStyle w:val="a4"/>
+            <w:lang w:val="en-US"/>
+          </w:rPr>
+          <w:t>viz</w:t>
+        </w:r>
+        <w:r>
+          <w:rPr>
+            <w:rStyle w:val="a4"/>
+          </w:rPr>
+          <w:t>_</w:t>
+        </w:r>
+        <w:r>
+          <w:rPr>
+            <w:rStyle w:val="a4"/>
+            <w:lang w:val="en-US"/>
+          </w:rPr>
+          <w:t>share</w:t>
+        </w:r>
+        <w:r>
+          <w:rPr>
+            <w:rStyle w:val="a4"/>
+          </w:rPr>
+          <w:t>_</w:t>
+        </w:r>
+        <w:r>
+          <w:rPr>
+            <w:rStyle w:val="a4"/>
+            <w:lang w:val="en-US"/>
+          </w:rPr>
+          <w:t>link</w:t>
+        </w:r>
+      </w:hyperlink>
+      <w:r>
+        <w:t>]</w:t>
+      </w:r>
+      <w:r>
+        <w:rPr>
+          <w:noProof/>
+        </w:rPr>
+        <w:t xml:space="preserve"> </w:t>
+      </w:r>
+      <w:r>
+        <w:rPr>
+          <w:noProof/>
+        </w:rPr>
+        <w:drawing>
+          <wp:inline distT="0" distB="0" distL="0" distR="0" wp14:anchorId="2C464CAD" wp14:editId="3BFBF0B4">
+            <wp:extent cx="5940425" cy="3341370"/>
+            <wp:effectExtent l="0" t="0" r="3175" b="0"/>
+            <wp:docPr id="10" name="Рисунок 10"/>
+            <wp:cNvGraphicFramePr>
+              <a:graphicFrameLocks xmlns:a="http://schemas.openxmlformats.org/drawingml/2006/main" noChangeAspect="1"/>
+            </wp:cNvGraphicFramePr>
+            <a:graphic xmlns:a="http://schemas.openxmlformats.org/drawingml/2006/main">
+              <a:graphicData uri="http://schemas.openxmlformats.org/drawingml/2006/picture">
+                <pic:pic xmlns:pic="http://schemas.openxmlformats.org/drawingml/2006/picture">
+                  <pic:nvPicPr>
+                    <pic:cNvPr id="1" name=""/>
+                    <pic:cNvPicPr/>
+                  </pic:nvPicPr>
+                  <pic:blipFill>
+                    <a:blip r:embed="rId15"/>
+                    <a:stretch>
+                      <a:fillRect/>
+                    </a:stretch>
+                  </pic:blipFill>
+                  <pic:spPr>
+                    <a:xfrm>
+                      <a:off x="0" y="0"/>
+                      <a:ext cx="5940425" cy="3341370"/>
+                    </a:xfrm>
+                    <a:prstGeom prst="rect">
+                      <a:avLst/>
+                    </a:prstGeom>
+                  </pic:spPr>
+                </pic:pic>
+              </a:graphicData>
+            </a:graphic>
+          </wp:inline>
+        </w:drawing>
+      </w:r>
+    </w:p>
+    <w:p>
+      <w:r>
+        <w:t xml:space="preserve">Второй </w:t>
+      </w:r>
+      <w:proofErr w:type="spellStart"/>
+      <w:r>
+        <w:t>дашборд</w:t>
+      </w:r>
+      <w:proofErr w:type="spellEnd"/>
+      <w:r>
+        <w:t xml:space="preserve"> </w:t>
+      </w:r>
+      <w:r>
+        <w:t>[</w:t>
+      </w:r>
+      <w:hyperlink r:id="rId16" w:history="1">
+        <w:r>
+          <w:rPr>
+            <w:rStyle w:val="a4"/>
+            <w:lang w:val="en-US"/>
+          </w:rPr>
+          <w:t>https</w:t>
+        </w:r>
+        <w:r>
+          <w:rPr>
+            <w:rStyle w:val="a4"/>
+          </w:rPr>
+          <w:t>://</w:t>
+        </w:r>
+        <w:r>
+          <w:rPr>
+            <w:rStyle w:val="a4"/>
+            <w:lang w:val="en-US"/>
+          </w:rPr>
+          <w:t>public</w:t>
+        </w:r>
+        <w:r>
+          <w:rPr>
+            <w:rStyle w:val="a4"/>
+          </w:rPr>
+          <w:t>.</w:t>
+        </w:r>
+        <w:r>
+          <w:rPr>
+            <w:rStyle w:val="a4"/>
+            <w:lang w:val="en-US"/>
+          </w:rPr>
+          <w:t>tableau</w:t>
+        </w:r>
+        <w:r>
+          <w:rPr>
+            <w:rStyle w:val="a4"/>
+          </w:rPr>
+          <w:t>.</w:t>
+        </w:r>
+        <w:r>
+          <w:rPr>
+            <w:rStyle w:val="a4"/>
+            <w:lang w:val="en-US"/>
+          </w:rPr>
+          <w:t>com</w:t>
+        </w:r>
+        <w:r>
+          <w:rPr>
+            <w:rStyle w:val="a4"/>
+          </w:rPr>
+          <w:t>/</w:t>
+        </w:r>
+        <w:r>
+          <w:rPr>
+            <w:rStyle w:val="a4"/>
+            <w:lang w:val="en-US"/>
+          </w:rPr>
+          <w:t>views</w:t>
+        </w:r>
+        <w:r>
+          <w:rPr>
+            <w:rStyle w:val="a4"/>
+          </w:rPr>
+          <w:t>/</w:t>
+        </w:r>
+        <w:r>
+          <w:rPr>
+            <w:rStyle w:val="a4"/>
+            <w:lang w:val="en-US"/>
+          </w:rPr>
+          <w:t>NPS</w:t>
+        </w:r>
+        <w:r>
+          <w:rPr>
+            <w:rStyle w:val="a4"/>
+          </w:rPr>
+          <w:t>-</w:t>
+        </w:r>
+        <w:r>
+          <w:rPr>
+            <w:rStyle w:val="a4"/>
+            <w:lang w:val="en-US"/>
+          </w:rPr>
+          <w:t>second</w:t>
+        </w:r>
+        <w:r>
+          <w:rPr>
+            <w:rStyle w:val="a4"/>
+          </w:rPr>
+          <w:t>/</w:t>
+        </w:r>
+        <w:r>
+          <w:rPr>
+            <w:rStyle w:val="a4"/>
+            <w:lang w:val="en-US"/>
+          </w:rPr>
+          <w:t>Dashboard</w:t>
+        </w:r>
+        <w:r>
+          <w:rPr>
+            <w:rStyle w:val="a4"/>
+          </w:rPr>
+          <w:t>2?:</w:t>
+        </w:r>
+        <w:r>
+          <w:rPr>
+            <w:rStyle w:val="a4"/>
+            <w:lang w:val="en-US"/>
+          </w:rPr>
+          <w:t>language</w:t>
+        </w:r>
+        <w:r>
+          <w:rPr>
+            <w:rStyle w:val="a4"/>
+          </w:rPr>
+          <w:t>=</w:t>
+        </w:r>
+        <w:proofErr w:type="spellStart"/>
+        <w:r>
+          <w:rPr>
+            <w:rStyle w:val="a4"/>
+            <w:lang w:val="en-US"/>
+          </w:rPr>
+          <w:t>en</w:t>
+        </w:r>
+        <w:proofErr w:type="spellEnd"/>
+        <w:r>
+          <w:rPr>
+            <w:rStyle w:val="a4"/>
+          </w:rPr>
+          <w:t>-</w:t>
+        </w:r>
+        <w:r>
+          <w:rPr>
+            <w:rStyle w:val="a4"/>
+            <w:lang w:val="en-US"/>
+          </w:rPr>
+          <w:t>US</w:t>
+        </w:r>
+        <w:r>
+          <w:rPr>
+            <w:rStyle w:val="a4"/>
+          </w:rPr>
+          <w:t>&amp;:</w:t>
+        </w:r>
+        <w:r>
+          <w:rPr>
+            <w:rStyle w:val="a4"/>
+            <w:lang w:val="en-US"/>
+          </w:rPr>
+          <w:t>display</w:t>
+        </w:r>
+        <w:r>
+          <w:rPr>
+            <w:rStyle w:val="a4"/>
+          </w:rPr>
+          <w:t>_</w:t>
+        </w:r>
+        <w:r>
+          <w:rPr>
+            <w:rStyle w:val="a4"/>
+            <w:lang w:val="en-US"/>
+          </w:rPr>
+          <w:t>count</w:t>
+        </w:r>
+        <w:r>
+          <w:rPr>
+            <w:rStyle w:val="a4"/>
+          </w:rPr>
+          <w:t>=</w:t>
+        </w:r>
+        <w:r>
+          <w:rPr>
+            <w:rStyle w:val="a4"/>
+            <w:lang w:val="en-US"/>
+          </w:rPr>
+          <w:t>n</w:t>
+        </w:r>
+        <w:r>
+          <w:rPr>
+            <w:rStyle w:val="a4"/>
+          </w:rPr>
+          <w:t>&amp;:</w:t>
+        </w:r>
+        <w:r>
+          <w:rPr>
+            <w:rStyle w:val="a4"/>
+            <w:lang w:val="en-US"/>
+          </w:rPr>
+          <w:t>origin</w:t>
+        </w:r>
+        <w:r>
+          <w:rPr>
+            <w:rStyle w:val="a4"/>
+          </w:rPr>
+          <w:t>=</w:t>
+        </w:r>
+        <w:r>
+          <w:rPr>
+            <w:rStyle w:val="a4"/>
+            <w:lang w:val="en-US"/>
+          </w:rPr>
+          <w:t>viz</w:t>
+        </w:r>
+        <w:r>
+          <w:rPr>
+            <w:rStyle w:val="a4"/>
+          </w:rPr>
+          <w:t>_</w:t>
+        </w:r>
+        <w:r>
+          <w:rPr>
+            <w:rStyle w:val="a4"/>
+            <w:lang w:val="en-US"/>
+          </w:rPr>
+          <w:t>share</w:t>
+        </w:r>
+        <w:r>
+          <w:rPr>
+            <w:rStyle w:val="a4"/>
+          </w:rPr>
+          <w:t>_</w:t>
+        </w:r>
+        <w:r>
+          <w:rPr>
+            <w:rStyle w:val="a4"/>
+            <w:lang w:val="en-US"/>
+          </w:rPr>
+          <w:t>link</w:t>
+        </w:r>
+      </w:hyperlink>
+      <w:r>
+        <w:t>]</w:t>
+      </w:r>
+    </w:p>
+    <w:p>
+      <w:r>
+        <w:rPr>
+          <w:noProof/>
+        </w:rPr>
+        <w:lastRenderedPageBreak/>
+        <w:drawing>
+          <wp:inline distT="0" distB="0" distL="0" distR="0" wp14:anchorId="1F8673E5" wp14:editId="3DA230BC">
+            <wp:extent cx="5940425" cy="3341370"/>
+            <wp:effectExtent l="0" t="0" r="3175" b="0"/>
+            <wp:docPr id="11" name="Рисунок 11"/>
+            <wp:cNvGraphicFramePr>
+              <a:graphicFrameLocks xmlns:a="http://schemas.openxmlformats.org/drawingml/2006/main" noChangeAspect="1"/>
+            </wp:cNvGraphicFramePr>
+            <a:graphic xmlns:a="http://schemas.openxmlformats.org/drawingml/2006/main">
+              <a:graphicData uri="http://schemas.openxmlformats.org/drawingml/2006/picture">
+                <pic:pic xmlns:pic="http://schemas.openxmlformats.org/drawingml/2006/picture">
+                  <pic:nvPicPr>
+                    <pic:cNvPr id="1" name=""/>
+                    <pic:cNvPicPr/>
+                  </pic:nvPicPr>
+                  <pic:blipFill>
+                    <a:blip r:embed="rId17"/>
+                    <a:stretch>
+                      <a:fillRect/>
+                    </a:stretch>
+                  </pic:blipFill>
+                  <pic:spPr>
+                    <a:xfrm>
+                      <a:off x="0" y="0"/>
+                      <a:ext cx="5940425" cy="3341370"/>
+                    </a:xfrm>
+                    <a:prstGeom prst="rect">
+                      <a:avLst/>
+                    </a:prstGeom>
+                  </pic:spPr>
+                </pic:pic>
+              </a:graphicData>
+            </a:graphic>
+          </wp:inline>
+        </w:drawing>
+      </w:r>
+    </w:p>
+    <w:p/>
     <w:sectPr>
       <w:pgSz w:w="11906" w:h="16838"/>
       <w:pgMar w:top="1134" w:right="850" w:bottom="1134" w:left="1701" w:header="708" w:footer="708" w:gutter="0"/>
@@ -1555,6 +2209,29 @@
       <w:contextualSpacing/>
     </w:pPr>
   </w:style>
+  <w:style w:type="character" w:styleId="a4">
+    <w:name w:val="Hyperlink"/>
+    <w:basedOn w:val="a0"/>
+    <w:uiPriority w:val="99"/>
+    <w:unhideWhenUsed/>
+    <w:rsid w:val="005D0B8A"/>
+    <w:rPr>
+      <w:color w:val="0563C1" w:themeColor="hyperlink"/>
+      <w:u w:val="single"/>
+    </w:rPr>
+  </w:style>
+  <w:style w:type="character" w:styleId="a5">
+    <w:name w:val="Unresolved Mention"/>
+    <w:basedOn w:val="a0"/>
+    <w:uiPriority w:val="99"/>
+    <w:semiHidden/>
+    <w:unhideWhenUsed/>
+    <w:rsid w:val="005D0B8A"/>
+    <w:rPr>
+      <w:color w:val="605E5C"/>
+      <w:shd w:val="clear" w:color="auto" w:fill="E1DFDD"/>
+    </w:rPr>
+  </w:style>
 </w:styles>
 </file>
 

--- a/Lab5/ИдА_Пр5.docx
+++ b/Lab5/ИдА_Пр5.docx
@@ -10,6 +10,16 @@
           <w:docPartUnique/>
         </w:docPartObj>
       </w:sdtPr>
+      <w:sdtEndPr>
+        <w:rPr>
+          <w:rFonts w:ascii="Times New Roman" w:eastAsiaTheme="majorEastAsia" w:hAnsi="Times New Roman" w:cstheme="majorBidi"/>
+          <w:b/>
+          <w:caps/>
+          <w:color w:val="000000" w:themeColor="text1"/>
+          <w:sz w:val="28"/>
+          <w:szCs w:val="32"/>
+        </w:rPr>
+      </w:sdtEndPr>
       <w:sdtContent>
         <w:p>
           <w:pPr>
@@ -45,11 +55,7 @@
             <w:jc w:val="center"/>
           </w:pPr>
           <w:r>
-            <w:t xml:space="preserve">«Московский городской педагогический </w:t>
-          </w:r>
-          <w:proofErr w:type="gramStart"/>
-          <w:r>
-            <w:t>университет</w:t>
+            <w:t>«Московский городской педагогический университет</w:t>
           </w:r>
           <w:r>
             <w:t xml:space="preserve"> </w:t>
@@ -57,7 +63,6 @@
           <w:r>
             <w:t>»</w:t>
           </w:r>
-          <w:proofErr w:type="gramEnd"/>
         </w:p>
         <w:p>
           <w:pPr>
@@ -153,18 +158,10 @@
             <w:jc w:val="right"/>
           </w:pPr>
           <w:r>
-            <w:t>Выполнил(а</w:t>
-          </w:r>
-          <w:proofErr w:type="gramStart"/>
-          <w:r>
-            <w:t>):</w:t>
+            <w:t>Выполнил(а):</w:t>
           </w:r>
           <w:r>
-            <w:t>Мокрецова</w:t>
-          </w:r>
-          <w:proofErr w:type="gramEnd"/>
-          <w:r>
-            <w:t xml:space="preserve"> В.А.</w:t>
+            <w:t>Мокрецова В.А.</w:t>
           </w:r>
           <w:r>
             <w:t>.,</w:t>
@@ -189,13 +186,8 @@
             <w:t>Преподаватель:</w:t>
           </w:r>
           <w:r>
-            <w:t xml:space="preserve"> Босенко </w:t>
+            <w:t xml:space="preserve"> Босенко Т.М.</w:t>
           </w:r>
-          <w:proofErr w:type="gramStart"/>
-          <w:r>
-            <w:t>Т.М.</w:t>
-          </w:r>
-          <w:proofErr w:type="gramEnd"/>
         </w:p>
         <w:p>
           <w:pPr>
@@ -235,12 +227,27 @@
         </w:p>
         <w:p>
           <w:pPr>
-            <w:jc w:val="center"/>
+            <w:pStyle w:val="1"/>
           </w:pPr>
         </w:p>
       </w:sdtContent>
     </w:sdt>
-    <w:p/>
+    <w:p>
+      <w:pPr>
+        <w:pStyle w:val="1"/>
+        <w:rPr>
+          <w:lang w:val="en-US"/>
+        </w:rPr>
+      </w:pPr>
+      <w:r>
+        <w:rPr>
+          <w:sz w:val="32"/>
+          <w:szCs w:val="36"/>
+          <w:lang w:val="en-US"/>
+        </w:rPr>
+        <w:t>Tableau Prep</w:t>
+      </w:r>
+    </w:p>
     <w:p>
       <w:pPr>
         <w:pStyle w:val="a3"/>
@@ -1628,7 +1635,7 @@
         </w:rPr>
         <w:lastRenderedPageBreak/>
         <w:drawing>
-          <wp:inline distT="0" distB="0" distL="0" distR="0" wp14:anchorId="1F8673E5" wp14:editId="3DA230BC">
+          <wp:inline distT="0" distB="0" distL="0" distR="0" wp14:anchorId="1F8673E5" wp14:editId="49817CE5">
             <wp:extent cx="5940425" cy="3341370"/>
             <wp:effectExtent l="0" t="0" r="3175" b="0"/>
             <wp:docPr id="11" name="Рисунок 11"/>
@@ -1664,7 +1671,862 @@
         </w:drawing>
       </w:r>
     </w:p>
+    <w:p>
+      <w:pPr>
+        <w:pStyle w:val="1"/>
+        <w:rPr>
+          <w:sz w:val="32"/>
+          <w:szCs w:val="36"/>
+        </w:rPr>
+      </w:pPr>
+    </w:p>
+    <w:p>
+      <w:pPr>
+        <w:pStyle w:val="1"/>
+        <w:rPr>
+          <w:sz w:val="32"/>
+          <w:szCs w:val="36"/>
+          <w:lang w:val="en-US"/>
+        </w:rPr>
+      </w:pPr>
+      <w:r>
+        <w:rPr>
+          <w:sz w:val="32"/>
+          <w:szCs w:val="36"/>
+        </w:rPr>
+        <w:drawing>
+          <wp:anchor distT="0" distB="0" distL="114300" distR="114300" simplePos="0" relativeHeight="251667456" behindDoc="1" locked="0" layoutInCell="1" allowOverlap="1" wp14:anchorId="1EC09E89" wp14:editId="6E521853">
+            <wp:simplePos x="0" y="0"/>
+            <wp:positionH relativeFrom="column">
+              <wp:posOffset>-318135</wp:posOffset>
+            </wp:positionH>
+            <wp:positionV relativeFrom="paragraph">
+              <wp:posOffset>378460</wp:posOffset>
+            </wp:positionV>
+            <wp:extent cx="320040" cy="354330"/>
+            <wp:effectExtent l="0" t="0" r="3810" b="7620"/>
+            <wp:wrapTight wrapText="bothSides">
+              <wp:wrapPolygon edited="0">
+                <wp:start x="0" y="0"/>
+                <wp:lineTo x="0" y="20903"/>
+                <wp:lineTo x="20571" y="20903"/>
+                <wp:lineTo x="20571" y="0"/>
+                <wp:lineTo x="0" y="0"/>
+              </wp:wrapPolygon>
+            </wp:wrapTight>
+            <wp:docPr id="13" name="Рисунок 13"/>
+            <wp:cNvGraphicFramePr>
+              <a:graphicFrameLocks xmlns:a="http://schemas.openxmlformats.org/drawingml/2006/main" noChangeAspect="1"/>
+            </wp:cNvGraphicFramePr>
+            <a:graphic xmlns:a="http://schemas.openxmlformats.org/drawingml/2006/main">
+              <a:graphicData uri="http://schemas.openxmlformats.org/drawingml/2006/picture">
+                <pic:pic xmlns:pic="http://schemas.openxmlformats.org/drawingml/2006/picture">
+                  <pic:nvPicPr>
+                    <pic:cNvPr id="1" name=""/>
+                    <pic:cNvPicPr/>
+                  </pic:nvPicPr>
+                  <pic:blipFill rotWithShape="1">
+                    <a:blip r:embed="rId18">
+                      <a:extLst>
+                        <a:ext uri="{28A0092B-C50C-407E-A947-70E740481C1C}">
+                          <a14:useLocalDpi xmlns:a14="http://schemas.microsoft.com/office/drawing/2010/main" val="0"/>
+                        </a:ext>
+                      </a:extLst>
+                    </a:blip>
+                    <a:srcRect l="25882" t="21408"/>
+                    <a:stretch/>
+                  </pic:blipFill>
+                  <pic:spPr bwMode="auto">
+                    <a:xfrm>
+                      <a:off x="0" y="0"/>
+                      <a:ext cx="320040" cy="354330"/>
+                    </a:xfrm>
+                    <a:prstGeom prst="rect">
+                      <a:avLst/>
+                    </a:prstGeom>
+                    <a:ln>
+                      <a:noFill/>
+                    </a:ln>
+                    <a:extLst>
+                      <a:ext uri="{53640926-AAD7-44D8-BBD7-CCE9431645EC}">
+                        <a14:shadowObscured xmlns:a14="http://schemas.microsoft.com/office/drawing/2010/main"/>
+                      </a:ext>
+                    </a:extLst>
+                  </pic:spPr>
+                </pic:pic>
+              </a:graphicData>
+            </a:graphic>
+            <wp14:sizeRelH relativeFrom="margin">
+              <wp14:pctWidth>0</wp14:pctWidth>
+            </wp14:sizeRelH>
+            <wp14:sizeRelV relativeFrom="margin">
+              <wp14:pctHeight>0</wp14:pctHeight>
+            </wp14:sizeRelV>
+          </wp:anchor>
+        </w:drawing>
+      </w:r>
+      <w:r>
+        <w:rPr>
+          <w:sz w:val="32"/>
+          <w:szCs w:val="36"/>
+          <w:lang w:val="en-US"/>
+        </w:rPr>
+        <w:t>Alteryx</w:t>
+      </w:r>
+    </w:p>
+    <w:p>
+      <w:pPr>
+        <w:rPr>
+          <w:lang w:val="en-US"/>
+        </w:rPr>
+      </w:pPr>
+      <w:r>
+        <w:drawing>
+          <wp:anchor distT="0" distB="0" distL="114300" distR="114300" simplePos="0" relativeHeight="251668480" behindDoc="1" locked="0" layoutInCell="1" allowOverlap="1" wp14:anchorId="6363E597" wp14:editId="08EFFE19">
+            <wp:simplePos x="0" y="0"/>
+            <wp:positionH relativeFrom="column">
+              <wp:posOffset>-417195</wp:posOffset>
+            </wp:positionH>
+            <wp:positionV relativeFrom="paragraph">
+              <wp:posOffset>326390</wp:posOffset>
+            </wp:positionV>
+            <wp:extent cx="419100" cy="389255"/>
+            <wp:effectExtent l="0" t="0" r="0" b="0"/>
+            <wp:wrapTight wrapText="bothSides">
+              <wp:wrapPolygon edited="0">
+                <wp:start x="0" y="0"/>
+                <wp:lineTo x="0" y="20085"/>
+                <wp:lineTo x="20618" y="20085"/>
+                <wp:lineTo x="20618" y="0"/>
+                <wp:lineTo x="0" y="0"/>
+              </wp:wrapPolygon>
+            </wp:wrapTight>
+            <wp:docPr id="14" name="Рисунок 14"/>
+            <wp:cNvGraphicFramePr>
+              <a:graphicFrameLocks xmlns:a="http://schemas.openxmlformats.org/drawingml/2006/main" noChangeAspect="1"/>
+            </wp:cNvGraphicFramePr>
+            <a:graphic xmlns:a="http://schemas.openxmlformats.org/drawingml/2006/main">
+              <a:graphicData uri="http://schemas.openxmlformats.org/drawingml/2006/picture">
+                <pic:pic xmlns:pic="http://schemas.openxmlformats.org/drawingml/2006/picture">
+                  <pic:nvPicPr>
+                    <pic:cNvPr id="1" name=""/>
+                    <pic:cNvPicPr/>
+                  </pic:nvPicPr>
+                  <pic:blipFill>
+                    <a:blip r:embed="rId19">
+                      <a:extLst>
+                        <a:ext uri="{28A0092B-C50C-407E-A947-70E740481C1C}">
+                          <a14:useLocalDpi xmlns:a14="http://schemas.microsoft.com/office/drawing/2010/main" val="0"/>
+                        </a:ext>
+                      </a:extLst>
+                    </a:blip>
+                    <a:stretch>
+                      <a:fillRect/>
+                    </a:stretch>
+                  </pic:blipFill>
+                  <pic:spPr>
+                    <a:xfrm>
+                      <a:off x="0" y="0"/>
+                      <a:ext cx="419100" cy="389255"/>
+                    </a:xfrm>
+                    <a:prstGeom prst="rect">
+                      <a:avLst/>
+                    </a:prstGeom>
+                  </pic:spPr>
+                </pic:pic>
+              </a:graphicData>
+            </a:graphic>
+            <wp14:sizeRelH relativeFrom="margin">
+              <wp14:pctWidth>0</wp14:pctWidth>
+            </wp14:sizeRelH>
+            <wp14:sizeRelV relativeFrom="margin">
+              <wp14:pctHeight>0</wp14:pctHeight>
+            </wp14:sizeRelV>
+          </wp:anchor>
+        </w:drawing>
+      </w:r>
+    </w:p>
+    <w:p>
+      <w:pPr>
+        <w:pStyle w:val="a3"/>
+        <w:numPr>
+          <w:ilvl w:val="0"/>
+          <w:numId w:val="2"/>
+        </w:numPr>
+      </w:pPr>
+      <w:r>
+        <w:t>Импорт файлов</w:t>
+      </w:r>
+    </w:p>
+    <w:p>
+      <w:pPr>
+        <w:pStyle w:val="a3"/>
+        <w:numPr>
+          <w:ilvl w:val="0"/>
+          <w:numId w:val="2"/>
+        </w:numPr>
+      </w:pPr>
+      <w:r>
+        <w:drawing>
+          <wp:anchor distT="0" distB="0" distL="114300" distR="114300" simplePos="0" relativeHeight="251669504" behindDoc="1" locked="0" layoutInCell="1" allowOverlap="1" wp14:anchorId="0FAC2908" wp14:editId="3E3FF035">
+            <wp:simplePos x="0" y="0"/>
+            <wp:positionH relativeFrom="column">
+              <wp:posOffset>-371475</wp:posOffset>
+            </wp:positionH>
+            <wp:positionV relativeFrom="paragraph">
+              <wp:posOffset>243840</wp:posOffset>
+            </wp:positionV>
+            <wp:extent cx="419100" cy="254635"/>
+            <wp:effectExtent l="0" t="0" r="0" b="0"/>
+            <wp:wrapTight wrapText="bothSides">
+              <wp:wrapPolygon edited="0">
+                <wp:start x="0" y="0"/>
+                <wp:lineTo x="0" y="19392"/>
+                <wp:lineTo x="20618" y="19392"/>
+                <wp:lineTo x="20618" y="0"/>
+                <wp:lineTo x="0" y="0"/>
+              </wp:wrapPolygon>
+            </wp:wrapTight>
+            <wp:docPr id="15" name="Рисунок 15"/>
+            <wp:cNvGraphicFramePr>
+              <a:graphicFrameLocks xmlns:a="http://schemas.openxmlformats.org/drawingml/2006/main" noChangeAspect="1"/>
+            </wp:cNvGraphicFramePr>
+            <a:graphic xmlns:a="http://schemas.openxmlformats.org/drawingml/2006/main">
+              <a:graphicData uri="http://schemas.openxmlformats.org/drawingml/2006/picture">
+                <pic:pic xmlns:pic="http://schemas.openxmlformats.org/drawingml/2006/picture">
+                  <pic:nvPicPr>
+                    <pic:cNvPr id="1" name=""/>
+                    <pic:cNvPicPr/>
+                  </pic:nvPicPr>
+                  <pic:blipFill>
+                    <a:blip r:embed="rId20">
+                      <a:extLst>
+                        <a:ext uri="{28A0092B-C50C-407E-A947-70E740481C1C}">
+                          <a14:useLocalDpi xmlns:a14="http://schemas.microsoft.com/office/drawing/2010/main" val="0"/>
+                        </a:ext>
+                      </a:extLst>
+                    </a:blip>
+                    <a:stretch>
+                      <a:fillRect/>
+                    </a:stretch>
+                  </pic:blipFill>
+                  <pic:spPr>
+                    <a:xfrm>
+                      <a:off x="0" y="0"/>
+                      <a:ext cx="419100" cy="254635"/>
+                    </a:xfrm>
+                    <a:prstGeom prst="rect">
+                      <a:avLst/>
+                    </a:prstGeom>
+                  </pic:spPr>
+                </pic:pic>
+              </a:graphicData>
+            </a:graphic>
+            <wp14:sizeRelH relativeFrom="margin">
+              <wp14:pctWidth>0</wp14:pctWidth>
+            </wp14:sizeRelH>
+            <wp14:sizeRelV relativeFrom="margin">
+              <wp14:pctHeight>0</wp14:pctHeight>
+            </wp14:sizeRelV>
+          </wp:anchor>
+        </w:drawing>
+      </w:r>
+      <w:r>
+        <w:t>Очистка</w:t>
+      </w:r>
+    </w:p>
+    <w:p>
+      <w:pPr>
+        <w:pStyle w:val="a3"/>
+        <w:numPr>
+          <w:ilvl w:val="0"/>
+          <w:numId w:val="2"/>
+        </w:numPr>
+      </w:pPr>
+      <w:r>
+        <w:drawing>
+          <wp:anchor distT="0" distB="0" distL="114300" distR="114300" simplePos="0" relativeHeight="251670528" behindDoc="1" locked="0" layoutInCell="1" allowOverlap="1" wp14:anchorId="3FDE6D7E" wp14:editId="773382FB">
+            <wp:simplePos x="0" y="0"/>
+            <wp:positionH relativeFrom="column">
+              <wp:posOffset>1893570</wp:posOffset>
+            </wp:positionH>
+            <wp:positionV relativeFrom="paragraph">
+              <wp:posOffset>86995</wp:posOffset>
+            </wp:positionV>
+            <wp:extent cx="411480" cy="234315"/>
+            <wp:effectExtent l="0" t="0" r="7620" b="0"/>
+            <wp:wrapTight wrapText="bothSides">
+              <wp:wrapPolygon edited="0">
+                <wp:start x="0" y="0"/>
+                <wp:lineTo x="0" y="19317"/>
+                <wp:lineTo x="21000" y="19317"/>
+                <wp:lineTo x="21000" y="0"/>
+                <wp:lineTo x="0" y="0"/>
+              </wp:wrapPolygon>
+            </wp:wrapTight>
+            <wp:docPr id="16" name="Рисунок 16"/>
+            <wp:cNvGraphicFramePr>
+              <a:graphicFrameLocks xmlns:a="http://schemas.openxmlformats.org/drawingml/2006/main" noChangeAspect="1"/>
+            </wp:cNvGraphicFramePr>
+            <a:graphic xmlns:a="http://schemas.openxmlformats.org/drawingml/2006/main">
+              <a:graphicData uri="http://schemas.openxmlformats.org/drawingml/2006/picture">
+                <pic:pic xmlns:pic="http://schemas.openxmlformats.org/drawingml/2006/picture">
+                  <pic:nvPicPr>
+                    <pic:cNvPr id="1" name=""/>
+                    <pic:cNvPicPr/>
+                  </pic:nvPicPr>
+                  <pic:blipFill>
+                    <a:blip r:embed="rId21">
+                      <a:extLst>
+                        <a:ext uri="{28A0092B-C50C-407E-A947-70E740481C1C}">
+                          <a14:useLocalDpi xmlns:a14="http://schemas.microsoft.com/office/drawing/2010/main" val="0"/>
+                        </a:ext>
+                      </a:extLst>
+                    </a:blip>
+                    <a:stretch>
+                      <a:fillRect/>
+                    </a:stretch>
+                  </pic:blipFill>
+                  <pic:spPr>
+                    <a:xfrm>
+                      <a:off x="0" y="0"/>
+                      <a:ext cx="411480" cy="234315"/>
+                    </a:xfrm>
+                    <a:prstGeom prst="rect">
+                      <a:avLst/>
+                    </a:prstGeom>
+                  </pic:spPr>
+                </pic:pic>
+              </a:graphicData>
+            </a:graphic>
+            <wp14:sizeRelH relativeFrom="margin">
+              <wp14:pctWidth>0</wp14:pctWidth>
+            </wp14:sizeRelH>
+            <wp14:sizeRelV relativeFrom="margin">
+              <wp14:pctHeight>0</wp14:pctHeight>
+            </wp14:sizeRelV>
+          </wp:anchor>
+        </w:drawing>
+      </w:r>
+      <w:r>
+        <w:t>Уникальные значения</w:t>
+      </w:r>
+    </w:p>
+    <w:p>
+      <w:pPr>
+        <w:pStyle w:val="a3"/>
+        <w:numPr>
+          <w:ilvl w:val="0"/>
+          <w:numId w:val="2"/>
+        </w:numPr>
+      </w:pPr>
+      <w:r>
+        <w:drawing>
+          <wp:anchor distT="0" distB="0" distL="114300" distR="114300" simplePos="0" relativeHeight="251671552" behindDoc="1" locked="0" layoutInCell="1" allowOverlap="1" wp14:anchorId="241D2341" wp14:editId="1942043D">
+            <wp:simplePos x="0" y="0"/>
+            <wp:positionH relativeFrom="column">
+              <wp:posOffset>-318135</wp:posOffset>
+            </wp:positionH>
+            <wp:positionV relativeFrom="paragraph">
+              <wp:posOffset>135255</wp:posOffset>
+            </wp:positionV>
+            <wp:extent cx="350520" cy="292735"/>
+            <wp:effectExtent l="0" t="0" r="0" b="0"/>
+            <wp:wrapTight wrapText="bothSides">
+              <wp:wrapPolygon edited="0">
+                <wp:start x="0" y="0"/>
+                <wp:lineTo x="0" y="19679"/>
+                <wp:lineTo x="19957" y="19679"/>
+                <wp:lineTo x="19957" y="0"/>
+                <wp:lineTo x="0" y="0"/>
+              </wp:wrapPolygon>
+            </wp:wrapTight>
+            <wp:docPr id="17" name="Рисунок 17"/>
+            <wp:cNvGraphicFramePr>
+              <a:graphicFrameLocks xmlns:a="http://schemas.openxmlformats.org/drawingml/2006/main" noChangeAspect="1"/>
+            </wp:cNvGraphicFramePr>
+            <a:graphic xmlns:a="http://schemas.openxmlformats.org/drawingml/2006/main">
+              <a:graphicData uri="http://schemas.openxmlformats.org/drawingml/2006/picture">
+                <pic:pic xmlns:pic="http://schemas.openxmlformats.org/drawingml/2006/picture">
+                  <pic:nvPicPr>
+                    <pic:cNvPr id="1" name=""/>
+                    <pic:cNvPicPr/>
+                  </pic:nvPicPr>
+                  <pic:blipFill>
+                    <a:blip r:embed="rId22">
+                      <a:extLst>
+                        <a:ext uri="{28A0092B-C50C-407E-A947-70E740481C1C}">
+                          <a14:useLocalDpi xmlns:a14="http://schemas.microsoft.com/office/drawing/2010/main" val="0"/>
+                        </a:ext>
+                      </a:extLst>
+                    </a:blip>
+                    <a:stretch>
+                      <a:fillRect/>
+                    </a:stretch>
+                  </pic:blipFill>
+                  <pic:spPr>
+                    <a:xfrm>
+                      <a:off x="0" y="0"/>
+                      <a:ext cx="350520" cy="292735"/>
+                    </a:xfrm>
+                    <a:prstGeom prst="rect">
+                      <a:avLst/>
+                    </a:prstGeom>
+                  </pic:spPr>
+                </pic:pic>
+              </a:graphicData>
+            </a:graphic>
+            <wp14:sizeRelH relativeFrom="margin">
+              <wp14:pctWidth>0</wp14:pctWidth>
+            </wp14:sizeRelH>
+            <wp14:sizeRelV relativeFrom="margin">
+              <wp14:pctHeight>0</wp14:pctHeight>
+            </wp14:sizeRelV>
+          </wp:anchor>
+        </w:drawing>
+      </w:r>
+      <w:r>
+        <w:t>Сортировка</w:t>
+      </w:r>
+    </w:p>
+    <w:p>
+      <w:pPr>
+        <w:pStyle w:val="a3"/>
+        <w:numPr>
+          <w:ilvl w:val="0"/>
+          <w:numId w:val="2"/>
+        </w:numPr>
+      </w:pPr>
+      <w:r>
+        <w:drawing>
+          <wp:anchor distT="0" distB="0" distL="114300" distR="114300" simplePos="0" relativeHeight="251673600" behindDoc="1" locked="0" layoutInCell="1" allowOverlap="1" wp14:anchorId="140712BC" wp14:editId="1E39FB37">
+            <wp:simplePos x="0" y="0"/>
+            <wp:positionH relativeFrom="column">
+              <wp:posOffset>-260985</wp:posOffset>
+            </wp:positionH>
+            <wp:positionV relativeFrom="paragraph">
+              <wp:posOffset>242570</wp:posOffset>
+            </wp:positionV>
+            <wp:extent cx="308610" cy="342900"/>
+            <wp:effectExtent l="0" t="0" r="0" b="0"/>
+            <wp:wrapTight wrapText="bothSides">
+              <wp:wrapPolygon edited="0">
+                <wp:start x="0" y="0"/>
+                <wp:lineTo x="0" y="20400"/>
+                <wp:lineTo x="20000" y="20400"/>
+                <wp:lineTo x="20000" y="0"/>
+                <wp:lineTo x="0" y="0"/>
+              </wp:wrapPolygon>
+            </wp:wrapTight>
+            <wp:docPr id="19" name="Рисунок 19"/>
+            <wp:cNvGraphicFramePr>
+              <a:graphicFrameLocks xmlns:a="http://schemas.openxmlformats.org/drawingml/2006/main" noChangeAspect="1"/>
+            </wp:cNvGraphicFramePr>
+            <a:graphic xmlns:a="http://schemas.openxmlformats.org/drawingml/2006/main">
+              <a:graphicData uri="http://schemas.openxmlformats.org/drawingml/2006/picture">
+                <pic:pic xmlns:pic="http://schemas.openxmlformats.org/drawingml/2006/picture">
+                  <pic:nvPicPr>
+                    <pic:cNvPr id="1" name=""/>
+                    <pic:cNvPicPr/>
+                  </pic:nvPicPr>
+                  <pic:blipFill>
+                    <a:blip r:embed="rId23">
+                      <a:extLst>
+                        <a:ext uri="{28A0092B-C50C-407E-A947-70E740481C1C}">
+                          <a14:useLocalDpi xmlns:a14="http://schemas.microsoft.com/office/drawing/2010/main" val="0"/>
+                        </a:ext>
+                      </a:extLst>
+                    </a:blip>
+                    <a:stretch>
+                      <a:fillRect/>
+                    </a:stretch>
+                  </pic:blipFill>
+                  <pic:spPr>
+                    <a:xfrm>
+                      <a:off x="0" y="0"/>
+                      <a:ext cx="308610" cy="342900"/>
+                    </a:xfrm>
+                    <a:prstGeom prst="rect">
+                      <a:avLst/>
+                    </a:prstGeom>
+                  </pic:spPr>
+                </pic:pic>
+              </a:graphicData>
+            </a:graphic>
+            <wp14:sizeRelH relativeFrom="margin">
+              <wp14:pctWidth>0</wp14:pctWidth>
+            </wp14:sizeRelH>
+            <wp14:sizeRelV relativeFrom="margin">
+              <wp14:pctHeight>0</wp14:pctHeight>
+            </wp14:sizeRelV>
+          </wp:anchor>
+        </w:drawing>
+      </w:r>
+      <w:r>
+        <w:rPr>
+          <w:lang w:val="en-US"/>
+        </w:rPr>
+        <w:t>Group by, sum, count</w:t>
+      </w:r>
+    </w:p>
+    <w:p>
+      <w:pPr>
+        <w:pStyle w:val="a3"/>
+        <w:numPr>
+          <w:ilvl w:val="0"/>
+          <w:numId w:val="2"/>
+        </w:numPr>
+      </w:pPr>
+      <w:r>
+        <w:drawing>
+          <wp:anchor distT="0" distB="0" distL="114300" distR="114300" simplePos="0" relativeHeight="251672576" behindDoc="1" locked="0" layoutInCell="1" allowOverlap="1" wp14:anchorId="40378F61" wp14:editId="076833D8">
+            <wp:simplePos x="0" y="0"/>
+            <wp:positionH relativeFrom="column">
+              <wp:posOffset>1830705</wp:posOffset>
+            </wp:positionH>
+            <wp:positionV relativeFrom="paragraph">
+              <wp:posOffset>10160</wp:posOffset>
+            </wp:positionV>
+            <wp:extent cx="419100" cy="226695"/>
+            <wp:effectExtent l="0" t="0" r="0" b="1905"/>
+            <wp:wrapTight wrapText="bothSides">
+              <wp:wrapPolygon edited="0">
+                <wp:start x="0" y="0"/>
+                <wp:lineTo x="0" y="19966"/>
+                <wp:lineTo x="20618" y="19966"/>
+                <wp:lineTo x="20618" y="0"/>
+                <wp:lineTo x="0" y="0"/>
+              </wp:wrapPolygon>
+            </wp:wrapTight>
+            <wp:docPr id="18" name="Рисунок 18"/>
+            <wp:cNvGraphicFramePr>
+              <a:graphicFrameLocks xmlns:a="http://schemas.openxmlformats.org/drawingml/2006/main" noChangeAspect="1"/>
+            </wp:cNvGraphicFramePr>
+            <a:graphic xmlns:a="http://schemas.openxmlformats.org/drawingml/2006/main">
+              <a:graphicData uri="http://schemas.openxmlformats.org/drawingml/2006/picture">
+                <pic:pic xmlns:pic="http://schemas.openxmlformats.org/drawingml/2006/picture">
+                  <pic:nvPicPr>
+                    <pic:cNvPr id="1" name=""/>
+                    <pic:cNvPicPr/>
+                  </pic:nvPicPr>
+                  <pic:blipFill>
+                    <a:blip r:embed="rId24">
+                      <a:extLst>
+                        <a:ext uri="{28A0092B-C50C-407E-A947-70E740481C1C}">
+                          <a14:useLocalDpi xmlns:a14="http://schemas.microsoft.com/office/drawing/2010/main" val="0"/>
+                        </a:ext>
+                      </a:extLst>
+                    </a:blip>
+                    <a:stretch>
+                      <a:fillRect/>
+                    </a:stretch>
+                  </pic:blipFill>
+                  <pic:spPr>
+                    <a:xfrm>
+                      <a:off x="0" y="0"/>
+                      <a:ext cx="419100" cy="226695"/>
+                    </a:xfrm>
+                    <a:prstGeom prst="rect">
+                      <a:avLst/>
+                    </a:prstGeom>
+                  </pic:spPr>
+                </pic:pic>
+              </a:graphicData>
+            </a:graphic>
+            <wp14:sizeRelH relativeFrom="margin">
+              <wp14:pctWidth>0</wp14:pctWidth>
+            </wp14:sizeRelH>
+            <wp14:sizeRelV relativeFrom="margin">
+              <wp14:pctHeight>0</wp14:pctHeight>
+            </wp14:sizeRelV>
+          </wp:anchor>
+        </w:drawing>
+      </w:r>
+      <w:r>
+        <w:t>Формула</w:t>
+      </w:r>
+    </w:p>
+    <w:p>
+      <w:pPr>
+        <w:pStyle w:val="a3"/>
+        <w:numPr>
+          <w:ilvl w:val="0"/>
+          <w:numId w:val="2"/>
+        </w:numPr>
+      </w:pPr>
+      <w:r>
+        <w:t>Вывод</w:t>
+      </w:r>
+    </w:p>
+    <w:p>
+      <w:pPr>
+        <w:pStyle w:val="a3"/>
+        <w:numPr>
+          <w:ilvl w:val="0"/>
+          <w:numId w:val="2"/>
+        </w:numPr>
+      </w:pPr>
+      <w:r>
+        <w:drawing>
+          <wp:anchor distT="0" distB="0" distL="114300" distR="114300" simplePos="0" relativeHeight="251674624" behindDoc="1" locked="0" layoutInCell="1" allowOverlap="1" wp14:anchorId="2E0CC548" wp14:editId="0B5EF1B6">
+            <wp:simplePos x="0" y="0"/>
+            <wp:positionH relativeFrom="column">
+              <wp:posOffset>1548765</wp:posOffset>
+            </wp:positionH>
+            <wp:positionV relativeFrom="paragraph">
+              <wp:posOffset>30480</wp:posOffset>
+            </wp:positionV>
+            <wp:extent cx="457200" cy="781050"/>
+            <wp:effectExtent l="0" t="0" r="0" b="0"/>
+            <wp:wrapTight wrapText="bothSides">
+              <wp:wrapPolygon edited="0">
+                <wp:start x="0" y="0"/>
+                <wp:lineTo x="0" y="21073"/>
+                <wp:lineTo x="20700" y="21073"/>
+                <wp:lineTo x="20700" y="0"/>
+                <wp:lineTo x="0" y="0"/>
+              </wp:wrapPolygon>
+            </wp:wrapTight>
+            <wp:docPr id="20" name="Рисунок 20"/>
+            <wp:cNvGraphicFramePr>
+              <a:graphicFrameLocks xmlns:a="http://schemas.openxmlformats.org/drawingml/2006/main" noChangeAspect="1"/>
+            </wp:cNvGraphicFramePr>
+            <a:graphic xmlns:a="http://schemas.openxmlformats.org/drawingml/2006/main">
+              <a:graphicData uri="http://schemas.openxmlformats.org/drawingml/2006/picture">
+                <pic:pic xmlns:pic="http://schemas.openxmlformats.org/drawingml/2006/picture">
+                  <pic:nvPicPr>
+                    <pic:cNvPr id="1" name=""/>
+                    <pic:cNvPicPr/>
+                  </pic:nvPicPr>
+                  <pic:blipFill>
+                    <a:blip r:embed="rId25">
+                      <a:extLst>
+                        <a:ext uri="{28A0092B-C50C-407E-A947-70E740481C1C}">
+                          <a14:useLocalDpi xmlns:a14="http://schemas.microsoft.com/office/drawing/2010/main" val="0"/>
+                        </a:ext>
+                      </a:extLst>
+                    </a:blip>
+                    <a:stretch>
+                      <a:fillRect/>
+                    </a:stretch>
+                  </pic:blipFill>
+                  <pic:spPr>
+                    <a:xfrm>
+                      <a:off x="0" y="0"/>
+                      <a:ext cx="457200" cy="781050"/>
+                    </a:xfrm>
+                    <a:prstGeom prst="rect">
+                      <a:avLst/>
+                    </a:prstGeom>
+                  </pic:spPr>
+                </pic:pic>
+              </a:graphicData>
+            </a:graphic>
+          </wp:anchor>
+        </w:drawing>
+      </w:r>
+      <w:r>
+        <w:t>Визуализации</w:t>
+      </w:r>
+    </w:p>
     <w:p/>
+    <w:p/>
+    <w:p/>
+    <w:p>
+      <w:pPr>
+        <w:rPr>
+          <w:lang w:val="en-US"/>
+        </w:rPr>
+      </w:pPr>
+      <w:r>
+        <w:t>Визуализации</w:t>
+      </w:r>
+      <w:r>
+        <w:rPr>
+          <w:lang w:val="en-US"/>
+        </w:rPr>
+        <w:t>:</w:t>
+      </w:r>
+    </w:p>
+    <w:p>
+      <w:r>
+        <w:drawing>
+          <wp:inline distT="0" distB="0" distL="0" distR="0" wp14:anchorId="17AD90B5" wp14:editId="78951E6E">
+            <wp:extent cx="4458322" cy="1952898"/>
+            <wp:effectExtent l="0" t="0" r="0" b="9525"/>
+            <wp:docPr id="21" name="Рисунок 21" descr="Изображение выглядит как стол&#10;&#10;Автоматически созданное описание"/>
+            <wp:cNvGraphicFramePr>
+              <a:graphicFrameLocks xmlns:a="http://schemas.openxmlformats.org/drawingml/2006/main" noChangeAspect="1"/>
+            </wp:cNvGraphicFramePr>
+            <a:graphic xmlns:a="http://schemas.openxmlformats.org/drawingml/2006/main">
+              <a:graphicData uri="http://schemas.openxmlformats.org/drawingml/2006/picture">
+                <pic:pic xmlns:pic="http://schemas.openxmlformats.org/drawingml/2006/picture">
+                  <pic:nvPicPr>
+                    <pic:cNvPr id="21" name="Рисунок 21" descr="Изображение выглядит как стол&#10;&#10;Автоматически созданное описание"/>
+                    <pic:cNvPicPr/>
+                  </pic:nvPicPr>
+                  <pic:blipFill>
+                    <a:blip r:embed="rId26"/>
+                    <a:stretch>
+                      <a:fillRect/>
+                    </a:stretch>
+                  </pic:blipFill>
+                  <pic:spPr>
+                    <a:xfrm>
+                      <a:off x="0" y="0"/>
+                      <a:ext cx="4458322" cy="1952898"/>
+                    </a:xfrm>
+                    <a:prstGeom prst="rect">
+                      <a:avLst/>
+                    </a:prstGeom>
+                  </pic:spPr>
+                </pic:pic>
+              </a:graphicData>
+            </a:graphic>
+          </wp:inline>
+        </w:drawing>
+      </w:r>
+    </w:p>
+    <w:p>
+      <w:r>
+        <w:lastRenderedPageBreak/>
+        <w:drawing>
+          <wp:inline distT="0" distB="0" distL="0" distR="0" wp14:anchorId="022B1C5E" wp14:editId="49F8536F">
+            <wp:extent cx="5940425" cy="6403340"/>
+            <wp:effectExtent l="0" t="0" r="3175" b="0"/>
+            <wp:docPr id="22" name="Рисунок 22"/>
+            <wp:cNvGraphicFramePr>
+              <a:graphicFrameLocks xmlns:a="http://schemas.openxmlformats.org/drawingml/2006/main" noChangeAspect="1"/>
+            </wp:cNvGraphicFramePr>
+            <a:graphic xmlns:a="http://schemas.openxmlformats.org/drawingml/2006/main">
+              <a:graphicData uri="http://schemas.openxmlformats.org/drawingml/2006/picture">
+                <pic:pic xmlns:pic="http://schemas.openxmlformats.org/drawingml/2006/picture">
+                  <pic:nvPicPr>
+                    <pic:cNvPr id="1" name=""/>
+                    <pic:cNvPicPr/>
+                  </pic:nvPicPr>
+                  <pic:blipFill>
+                    <a:blip r:embed="rId27"/>
+                    <a:stretch>
+                      <a:fillRect/>
+                    </a:stretch>
+                  </pic:blipFill>
+                  <pic:spPr>
+                    <a:xfrm>
+                      <a:off x="0" y="0"/>
+                      <a:ext cx="5940425" cy="6403340"/>
+                    </a:xfrm>
+                    <a:prstGeom prst="rect">
+                      <a:avLst/>
+                    </a:prstGeom>
+                  </pic:spPr>
+                </pic:pic>
+              </a:graphicData>
+            </a:graphic>
+          </wp:inline>
+        </w:drawing>
+      </w:r>
+      <w:r>
+        <w:rPr>
+          <w:noProof/>
+        </w:rPr>
+        <w:t xml:space="preserve"> </w:t>
+      </w:r>
+      <w:r>
+        <w:lastRenderedPageBreak/>
+        <w:drawing>
+          <wp:inline distT="0" distB="0" distL="0" distR="0" wp14:anchorId="3DBE1475" wp14:editId="4023AEE3">
+            <wp:extent cx="5182323" cy="4877481"/>
+            <wp:effectExtent l="0" t="0" r="0" b="0"/>
+            <wp:docPr id="23" name="Рисунок 23" descr="Изображение выглядит как текст&#10;&#10;Автоматически созданное описание"/>
+            <wp:cNvGraphicFramePr>
+              <a:graphicFrameLocks xmlns:a="http://schemas.openxmlformats.org/drawingml/2006/main" noChangeAspect="1"/>
+            </wp:cNvGraphicFramePr>
+            <a:graphic xmlns:a="http://schemas.openxmlformats.org/drawingml/2006/main">
+              <a:graphicData uri="http://schemas.openxmlformats.org/drawingml/2006/picture">
+                <pic:pic xmlns:pic="http://schemas.openxmlformats.org/drawingml/2006/picture">
+                  <pic:nvPicPr>
+                    <pic:cNvPr id="23" name="Рисунок 23" descr="Изображение выглядит как текст&#10;&#10;Автоматически созданное описание"/>
+                    <pic:cNvPicPr/>
+                  </pic:nvPicPr>
+                  <pic:blipFill>
+                    <a:blip r:embed="rId28"/>
+                    <a:stretch>
+                      <a:fillRect/>
+                    </a:stretch>
+                  </pic:blipFill>
+                  <pic:spPr>
+                    <a:xfrm>
+                      <a:off x="0" y="0"/>
+                      <a:ext cx="5182323" cy="4877481"/>
+                    </a:xfrm>
+                    <a:prstGeom prst="rect">
+                      <a:avLst/>
+                    </a:prstGeom>
+                  </pic:spPr>
+                </pic:pic>
+              </a:graphicData>
+            </a:graphic>
+          </wp:inline>
+        </w:drawing>
+      </w:r>
+      <w:r>
+        <w:rPr>
+          <w:noProof/>
+        </w:rPr>
+        <w:t xml:space="preserve"> </w:t>
+      </w:r>
+      <w:r>
+        <w:rPr>
+          <w:noProof/>
+        </w:rPr>
+        <w:lastRenderedPageBreak/>
+        <w:drawing>
+          <wp:inline distT="0" distB="0" distL="0" distR="0" wp14:anchorId="6A5B7BE5" wp14:editId="7087E1F2">
+            <wp:extent cx="5940425" cy="5172075"/>
+            <wp:effectExtent l="0" t="0" r="3175" b="9525"/>
+            <wp:docPr id="24" name="Рисунок 24"/>
+            <wp:cNvGraphicFramePr>
+              <a:graphicFrameLocks xmlns:a="http://schemas.openxmlformats.org/drawingml/2006/main" noChangeAspect="1"/>
+            </wp:cNvGraphicFramePr>
+            <a:graphic xmlns:a="http://schemas.openxmlformats.org/drawingml/2006/main">
+              <a:graphicData uri="http://schemas.openxmlformats.org/drawingml/2006/picture">
+                <pic:pic xmlns:pic="http://schemas.openxmlformats.org/drawingml/2006/picture">
+                  <pic:nvPicPr>
+                    <pic:cNvPr id="1" name=""/>
+                    <pic:cNvPicPr/>
+                  </pic:nvPicPr>
+                  <pic:blipFill>
+                    <a:blip r:embed="rId29"/>
+                    <a:stretch>
+                      <a:fillRect/>
+                    </a:stretch>
+                  </pic:blipFill>
+                  <pic:spPr>
+                    <a:xfrm>
+                      <a:off x="0" y="0"/>
+                      <a:ext cx="5940425" cy="5172075"/>
+                    </a:xfrm>
+                    <a:prstGeom prst="rect">
+                      <a:avLst/>
+                    </a:prstGeom>
+                  </pic:spPr>
+                </pic:pic>
+              </a:graphicData>
+            </a:graphic>
+          </wp:inline>
+        </w:drawing>
+      </w:r>
+    </w:p>
+    <w:p/>
+    <w:p/>
+    <w:p>
+      <w:pPr>
+        <w:rPr>
+          <w:lang w:val="en-US"/>
+        </w:rPr>
+      </w:pPr>
+    </w:p>
     <w:sectPr>
       <w:pgSz w:w="11906" w:h="16838"/>
       <w:pgMar w:top="1134" w:right="850" w:bottom="1134" w:left="1701" w:header="708" w:footer="708" w:gutter="0"/>
@@ -1678,6 +2540,95 @@
 <file path=word/numbering.xml><?xml version="1.0" encoding="utf-8"?>
 <w:numbering xmlns:wpc="http://schemas.microsoft.com/office/word/2010/wordprocessingCanvas" xmlns:cx="http://schemas.microsoft.com/office/drawing/2014/chartex" xmlns:cx1="http://schemas.microsoft.com/office/drawing/2015/9/8/chartex" xmlns:cx2="http://schemas.microsoft.com/office/drawing/2015/10/21/chartex" xmlns:cx3="http://schemas.microsoft.com/office/drawing/2016/5/9/chartex" xmlns:cx4="http://schemas.microsoft.com/office/drawing/2016/5/10/chartex" xmlns:cx5="http://schemas.microsoft.com/office/drawing/2016/5/11/chartex" xmlns:cx6="http://schemas.microsoft.com/office/drawing/2016/5/12/chartex" xmlns:cx7="http://schemas.microsoft.com/office/drawing/2016/5/13/chartex" xmlns:cx8="http://schemas.microsoft.com/office/drawing/2016/5/14/chartex" xmlns:mc="http://schemas.openxmlformats.org/markup-compatibility/2006" xmlns:aink="http://schemas.microsoft.com/office/drawing/2016/ink" xmlns:am3d="http://schemas.microsoft.com/office/drawing/2017/model3d" xmlns:o="urn:schemas-microsoft-com:office:office" xmlns:oel="http://schemas.microsoft.com/office/2019/extlst" xmlns:r="http://schemas.openxmlformats.org/officeDocument/2006/relationships" xmlns:m="http://schemas.openxmlformats.org/officeDocument/2006/math" xmlns:v="urn:schemas-microsoft-com:vml" xmlns:wp14="http://schemas.microsoft.com/office/word/2010/wordprocessingDrawing" xmlns:wp="http://schemas.openxmlformats.org/drawingml/2006/wordprocessingDrawing" xmlns:w10="urn:schemas-microsoft-com:office:word" xmlns:w="http://schemas.openxmlformats.org/wordprocessingml/2006/main" xmlns:w14="http://schemas.microsoft.com/office/word/2010/wordml" xmlns:w15="http://schemas.microsoft.com/office/word/2012/wordml" xmlns:w16cex="http://schemas.microsoft.com/office/word/2018/wordml/cex" xmlns:w16cid="http://schemas.microsoft.com/office/word/2016/wordml/cid" xmlns:w16="http://schemas.microsoft.com/office/word/2018/wordml" xmlns:w16sdtdh="http://schemas.microsoft.com/office/word/2020/wordml/sdtdatahash" xmlns:w16se="http://schemas.microsoft.com/office/word/2015/wordml/symex" xmlns:wpg="http://schemas.microsoft.com/office/word/2010/wordprocessingGroup" xmlns:wpi="http://schemas.microsoft.com/office/word/2010/wordprocessingInk" xmlns:wne="http://schemas.microsoft.com/office/word/2006/wordml" xmlns:wps="http://schemas.microsoft.com/office/word/2010/wordprocessingShape" mc:Ignorable="w14 w15 w16se w16cid w16 w16cex w16sdtdh wp14">
   <w:abstractNum w:abstractNumId="0" w15:restartNumberingAfterBreak="0">
+    <w:nsid w:val="22387BBA"/>
+    <w:multiLevelType w:val="hybridMultilevel"/>
+    <w:tmpl w:val="FAAC4BB4"/>
+    <w:lvl w:ilvl="0" w:tplc="FFFFFFFF">
+      <w:start w:val="1"/>
+      <w:numFmt w:val="decimal"/>
+      <w:lvlText w:val="%1."/>
+      <w:lvlJc w:val="left"/>
+      <w:pPr>
+        <w:ind w:left="720" w:hanging="360"/>
+      </w:pPr>
+      <w:rPr>
+        <w:rFonts w:hint="default"/>
+      </w:rPr>
+    </w:lvl>
+    <w:lvl w:ilvl="1" w:tplc="FFFFFFFF" w:tentative="1">
+      <w:start w:val="1"/>
+      <w:numFmt w:val="lowerLetter"/>
+      <w:lvlText w:val="%2."/>
+      <w:lvlJc w:val="left"/>
+      <w:pPr>
+        <w:ind w:left="1440" w:hanging="360"/>
+      </w:pPr>
+    </w:lvl>
+    <w:lvl w:ilvl="2" w:tplc="FFFFFFFF" w:tentative="1">
+      <w:start w:val="1"/>
+      <w:numFmt w:val="lowerRoman"/>
+      <w:lvlText w:val="%3."/>
+      <w:lvlJc w:val="right"/>
+      <w:pPr>
+        <w:ind w:left="2160" w:hanging="180"/>
+      </w:pPr>
+    </w:lvl>
+    <w:lvl w:ilvl="3" w:tplc="FFFFFFFF" w:tentative="1">
+      <w:start w:val="1"/>
+      <w:numFmt w:val="decimal"/>
+      <w:lvlText w:val="%4."/>
+      <w:lvlJc w:val="left"/>
+      <w:pPr>
+        <w:ind w:left="2880" w:hanging="360"/>
+      </w:pPr>
+    </w:lvl>
+    <w:lvl w:ilvl="4" w:tplc="FFFFFFFF" w:tentative="1">
+      <w:start w:val="1"/>
+      <w:numFmt w:val="lowerLetter"/>
+      <w:lvlText w:val="%5."/>
+      <w:lvlJc w:val="left"/>
+      <w:pPr>
+        <w:ind w:left="3600" w:hanging="360"/>
+      </w:pPr>
+    </w:lvl>
+    <w:lvl w:ilvl="5" w:tplc="FFFFFFFF" w:tentative="1">
+      <w:start w:val="1"/>
+      <w:numFmt w:val="lowerRoman"/>
+      <w:lvlText w:val="%6."/>
+      <w:lvlJc w:val="right"/>
+      <w:pPr>
+        <w:ind w:left="4320" w:hanging="180"/>
+      </w:pPr>
+    </w:lvl>
+    <w:lvl w:ilvl="6" w:tplc="FFFFFFFF" w:tentative="1">
+      <w:start w:val="1"/>
+      <w:numFmt w:val="decimal"/>
+      <w:lvlText w:val="%7."/>
+      <w:lvlJc w:val="left"/>
+      <w:pPr>
+        <w:ind w:left="5040" w:hanging="360"/>
+      </w:pPr>
+    </w:lvl>
+    <w:lvl w:ilvl="7" w:tplc="FFFFFFFF" w:tentative="1">
+      <w:start w:val="1"/>
+      <w:numFmt w:val="lowerLetter"/>
+      <w:lvlText w:val="%8."/>
+      <w:lvlJc w:val="left"/>
+      <w:pPr>
+        <w:ind w:left="5760" w:hanging="360"/>
+      </w:pPr>
+    </w:lvl>
+    <w:lvl w:ilvl="8" w:tplc="FFFFFFFF" w:tentative="1">
+      <w:start w:val="1"/>
+      <w:numFmt w:val="lowerRoman"/>
+      <w:lvlText w:val="%9."/>
+      <w:lvlJc w:val="right"/>
+      <w:pPr>
+        <w:ind w:left="6480" w:hanging="180"/>
+      </w:pPr>
+    </w:lvl>
+  </w:abstractNum>
+  <w:abstractNum w:abstractNumId="1" w15:restartNumberingAfterBreak="0">
     <w:nsid w:val="281E3275"/>
     <w:multiLevelType w:val="hybridMultilevel"/>
     <w:tmpl w:val="FAAC4BB4"/>
@@ -1767,6 +2718,9 @@
     </w:lvl>
   </w:abstractNum>
   <w:num w:numId="1" w16cid:durableId="351146421">
+    <w:abstractNumId w:val="1"/>
+  </w:num>
+  <w:num w:numId="2" w16cid:durableId="1383822684">
     <w:abstractNumId w:val="0"/>
   </w:num>
 </w:numbering>
@@ -2171,6 +3125,29 @@
     <w:name w:val="Normal"/>
     <w:qFormat/>
   </w:style>
+  <w:style w:type="paragraph" w:styleId="1">
+    <w:name w:val="heading 1"/>
+    <w:basedOn w:val="a"/>
+    <w:next w:val="a"/>
+    <w:link w:val="10"/>
+    <w:uiPriority w:val="9"/>
+    <w:qFormat/>
+    <w:rsid w:val="00E5454B"/>
+    <w:pPr>
+      <w:keepNext/>
+      <w:keepLines/>
+      <w:spacing w:before="240" w:after="0"/>
+      <w:outlineLvl w:val="0"/>
+    </w:pPr>
+    <w:rPr>
+      <w:rFonts w:ascii="Times New Roman" w:eastAsiaTheme="majorEastAsia" w:hAnsi="Times New Roman" w:cstheme="majorBidi"/>
+      <w:b/>
+      <w:caps/>
+      <w:color w:val="000000" w:themeColor="text1"/>
+      <w:sz w:val="28"/>
+      <w:szCs w:val="32"/>
+    </w:rPr>
+  </w:style>
   <w:style w:type="character" w:default="1" w:styleId="a0">
     <w:name w:val="Default Paragraph Font"/>
     <w:uiPriority w:val="1"/>
@@ -2230,6 +3207,21 @@
     <w:rPr>
       <w:color w:val="605E5C"/>
       <w:shd w:val="clear" w:color="auto" w:fill="E1DFDD"/>
+    </w:rPr>
+  </w:style>
+  <w:style w:type="character" w:customStyle="1" w:styleId="10">
+    <w:name w:val="Заголовок 1 Знак"/>
+    <w:basedOn w:val="a0"/>
+    <w:link w:val="1"/>
+    <w:uiPriority w:val="9"/>
+    <w:rsid w:val="00E5454B"/>
+    <w:rPr>
+      <w:rFonts w:ascii="Times New Roman" w:eastAsiaTheme="majorEastAsia" w:hAnsi="Times New Roman" w:cstheme="majorBidi"/>
+      <w:b/>
+      <w:caps/>
+      <w:color w:val="000000" w:themeColor="text1"/>
+      <w:sz w:val="28"/>
+      <w:szCs w:val="32"/>
     </w:rPr>
   </w:style>
 </w:styles>
